--- a/spec/ConvSpec-Preprocess0-v2.4.docx
+++ b/spec/ConvSpec-Preprocess0-v2.4.docx
@@ -1,6 +1,6 @@
 
 <file path=word/document.xml><?xml version="1.0" encoding="utf-8"?>
-<w:document xmlns:wpc="http://schemas.microsoft.com/office/word/2010/wordprocessingCanvas" xmlns:cx="http://schemas.microsoft.com/office/drawing/2014/chartex" xmlns:cx1="http://schemas.microsoft.com/office/drawing/2015/9/8/chartex" xmlns:cx2="http://schemas.microsoft.com/office/drawing/2015/10/21/chartex" xmlns:cx3="http://schemas.microsoft.com/office/drawing/2016/5/9/chartex" xmlns:cx4="http://schemas.microsoft.com/office/drawing/2016/5/10/chartex" xmlns:cx5="http://schemas.microsoft.com/office/drawing/2016/5/11/chartex" xmlns:cx6="http://schemas.microsoft.com/office/drawing/2016/5/12/chartex" xmlns:cx7="http://schemas.microsoft.com/office/drawing/2016/5/13/chartex" xmlns:cx8="http://schemas.microsoft.com/office/drawing/2016/5/14/chartex" xmlns:mc="http://schemas.openxmlformats.org/markup-compatibility/2006" xmlns:aink="http://schemas.microsoft.com/office/drawing/2016/ink" xmlns:am3d="http://schemas.microsoft.com/office/drawing/2017/model3d" xmlns:o="urn:schemas-microsoft-com:office:office" xmlns:r="http://schemas.openxmlformats.org/officeDocument/2006/relationships" xmlns:m="http://schemas.openxmlformats.org/officeDocument/2006/math" xmlns:v="urn:schemas-microsoft-com:vml" xmlns:wp14="http://schemas.microsoft.com/office/word/2010/wordprocessingDrawing" xmlns:wp="http://schemas.openxmlformats.org/drawingml/2006/wordprocessingDrawing" xmlns:w10="urn:schemas-microsoft-com:office:word" xmlns:w="http://schemas.openxmlformats.org/wordprocessingml/2006/main" xmlns:w14="http://schemas.microsoft.com/office/word/2010/wordml" xmlns:w15="http://schemas.microsoft.com/office/word/2012/wordml" xmlns:w16cex="http://schemas.microsoft.com/office/word/2018/wordml/cex" xmlns:w16cid="http://schemas.microsoft.com/office/word/2016/wordml/cid" xmlns:w16="http://schemas.microsoft.com/office/word/2018/wordml" xmlns:w16sdtdh="http://schemas.microsoft.com/office/word/2020/wordml/sdtdatahash" xmlns:w16se="http://schemas.microsoft.com/office/word/2015/wordml/symex" xmlns:wpg="http://schemas.microsoft.com/office/word/2010/wordprocessingGroup" xmlns:wpi="http://schemas.microsoft.com/office/word/2010/wordprocessingInk" xmlns:wne="http://schemas.microsoft.com/office/word/2006/wordml" xmlns:wps="http://schemas.microsoft.com/office/word/2010/wordprocessingShape" mc:Ignorable="w14 w15 w16se w16cid w16 w16cex w16sdtdh wp14">
+<w:document xmlns:wpc="http://schemas.microsoft.com/office/word/2010/wordprocessingCanvas" xmlns:cx="http://schemas.microsoft.com/office/drawing/2014/chartex" xmlns:cx1="http://schemas.microsoft.com/office/drawing/2015/9/8/chartex" xmlns:cx2="http://schemas.microsoft.com/office/drawing/2015/10/21/chartex" xmlns:cx3="http://schemas.microsoft.com/office/drawing/2016/5/9/chartex" xmlns:cx4="http://schemas.microsoft.com/office/drawing/2016/5/10/chartex" xmlns:cx5="http://schemas.microsoft.com/office/drawing/2016/5/11/chartex" xmlns:cx6="http://schemas.microsoft.com/office/drawing/2016/5/12/chartex" xmlns:cx7="http://schemas.microsoft.com/office/drawing/2016/5/13/chartex" xmlns:cx8="http://schemas.microsoft.com/office/drawing/2016/5/14/chartex" xmlns:mc="http://schemas.openxmlformats.org/markup-compatibility/2006" xmlns:aink="http://schemas.microsoft.com/office/drawing/2016/ink" xmlns:am3d="http://schemas.microsoft.com/office/drawing/2017/model3d" xmlns:o="urn:schemas-microsoft-com:office:office" xmlns:oel="http://schemas.microsoft.com/office/2019/extlst" xmlns:r="http://schemas.openxmlformats.org/officeDocument/2006/relationships" xmlns:m="http://schemas.openxmlformats.org/officeDocument/2006/math" xmlns:v="urn:schemas-microsoft-com:vml" xmlns:wp14="http://schemas.microsoft.com/office/word/2010/wordprocessingDrawing" xmlns:wp="http://schemas.openxmlformats.org/drawingml/2006/wordprocessingDrawing" xmlns:w10="urn:schemas-microsoft-com:office:word" xmlns:w="http://schemas.openxmlformats.org/wordprocessingml/2006/main" xmlns:w14="http://schemas.microsoft.com/office/word/2010/wordml" xmlns:w15="http://schemas.microsoft.com/office/word/2012/wordml" xmlns:w16cex="http://schemas.microsoft.com/office/word/2018/wordml/cex" xmlns:w16cid="http://schemas.microsoft.com/office/word/2016/wordml/cid" xmlns:w16="http://schemas.microsoft.com/office/word/2018/wordml" xmlns:w16sdtdh="http://schemas.microsoft.com/office/word/2020/wordml/sdtdatahash" xmlns:w16se="http://schemas.microsoft.com/office/word/2015/wordml/symex" xmlns:wpg="http://schemas.microsoft.com/office/word/2010/wordprocessingGroup" xmlns:wpi="http://schemas.microsoft.com/office/word/2010/wordprocessingInk" xmlns:wne="http://schemas.microsoft.com/office/word/2006/wordml" xmlns:wps="http://schemas.microsoft.com/office/word/2010/wordprocessingShape" mc:Ignorable="w14 w15 w16se w16cid w16 w16cex w16sdtdh wp14">
   <w:body>
     <w:p>
       <w:pPr>
@@ -81,15 +81,7 @@
           <w:sz w:val="32"/>
           <w:szCs w:val="32"/>
         </w:rPr>
-        <w:t>1</w:t>
-      </w:r>
-      <w:r>
-        <w:rPr>
-          <w:b/>
-          <w:sz w:val="32"/>
-          <w:szCs w:val="32"/>
-        </w:rPr>
-        <w:t>8</w:t>
+        <w:t>24</w:t>
       </w:r>
       <w:r>
         <w:rPr>
@@ -257,135 +249,13 @@
         <w:t xml:space="preserve">If the MARC record has one 007 field, </w:t>
       </w:r>
       <w:r>
-        <w:t>a record split is not needed and the MARC record is converted to BIBFRAME using the existing specifications and programs.</w:t>
-      </w:r>
-    </w:p>
-    <w:p>
-      <w:r>
-        <w:rPr>
-          <w:highlight w:val="yellow"/>
-        </w:rPr>
-        <w:t xml:space="preserve">Initially, Preprocess 0 will only convert records that describe single-unit </w:t>
-      </w:r>
-      <w:r>
-        <w:rPr>
-          <w:highlight w:val="yellow"/>
-        </w:rPr>
-        <w:t xml:space="preserve">or collection </w:t>
-      </w:r>
-      <w:r>
-        <w:rPr>
-          <w:highlight w:val="yellow"/>
-        </w:rPr>
-        <w:t>resources (L/07=</w:t>
-      </w:r>
-      <w:r>
-        <w:rPr>
-          <w:highlight w:val="yellow"/>
-        </w:rPr>
-        <w:t>”</w:t>
-      </w:r>
-      <w:r>
-        <w:rPr>
-          <w:highlight w:val="yellow"/>
-        </w:rPr>
-        <w:t>a</w:t>
-      </w:r>
-      <w:r>
-        <w:rPr>
-          <w:highlight w:val="yellow"/>
-        </w:rPr>
-        <w:t>”</w:t>
-      </w:r>
-      <w:r>
-        <w:rPr>
-          <w:highlight w:val="yellow"/>
-        </w:rPr>
-        <w:t xml:space="preserve">, </w:t>
-      </w:r>
-      <w:r>
-        <w:rPr>
-          <w:highlight w:val="yellow"/>
-        </w:rPr>
-        <w:t>“</w:t>
-      </w:r>
-      <w:r>
-        <w:rPr>
-          <w:highlight w:val="yellow"/>
-        </w:rPr>
-        <w:t>c</w:t>
-      </w:r>
-      <w:r>
-        <w:rPr>
-          <w:highlight w:val="yellow"/>
-        </w:rPr>
-        <w:t>”</w:t>
-      </w:r>
-      <w:r>
-        <w:rPr>
-          <w:highlight w:val="yellow"/>
-        </w:rPr>
-        <w:t xml:space="preserve">, </w:t>
-      </w:r>
-      <w:r>
-        <w:rPr>
-          <w:highlight w:val="yellow"/>
-        </w:rPr>
-        <w:t>“</w:t>
-      </w:r>
-      <w:r>
-        <w:rPr>
-          <w:highlight w:val="yellow"/>
-        </w:rPr>
-        <w:t>d</w:t>
-      </w:r>
-      <w:r>
-        <w:rPr>
-          <w:highlight w:val="yellow"/>
-        </w:rPr>
-        <w:t>”</w:t>
-      </w:r>
-      <w:r>
-        <w:rPr>
-          <w:highlight w:val="yellow"/>
-        </w:rPr>
-        <w:t xml:space="preserve">, </w:t>
-      </w:r>
-      <w:r>
-        <w:rPr>
-          <w:highlight w:val="yellow"/>
-        </w:rPr>
-        <w:t>“</w:t>
-      </w:r>
-      <w:r>
-        <w:rPr>
-          <w:highlight w:val="yellow"/>
-        </w:rPr>
-        <w:t>m</w:t>
-      </w:r>
-      <w:r>
-        <w:rPr>
-          <w:highlight w:val="yellow"/>
-        </w:rPr>
-        <w:t>”</w:t>
-      </w:r>
-      <w:r>
-        <w:rPr>
-          <w:highlight w:val="yellow"/>
-        </w:rPr>
-        <w:t xml:space="preserve">). The program will be modified </w:t>
-      </w:r>
-      <w:r>
-        <w:rPr>
-          <w:highlight w:val="yellow"/>
-        </w:rPr>
-        <w:t xml:space="preserve">as needed </w:t>
-      </w:r>
-      <w:r>
-        <w:rPr>
-          <w:highlight w:val="yellow"/>
-        </w:rPr>
-        <w:t>to include additional types of bibliographic resources in future releases.</w:t>
+        <w:t>a record split is not needed</w:t>
+      </w:r>
+      <w:r>
+        <w:t>,</w:t>
+      </w:r>
+      <w:r>
+        <w:t xml:space="preserve"> and the MARC record is converted to BIBFRAME using the existing specifications and programs.</w:t>
       </w:r>
     </w:p>
     <w:p>
@@ -593,6 +463,23 @@
     </w:p>
     <w:p>
       <w:pPr>
+        <w:pStyle w:val="ListParagraph"/>
+        <w:numPr>
+          <w:ilvl w:val="0"/>
+          <w:numId w:val="4"/>
+        </w:numPr>
+      </w:pPr>
+      <w:r>
+        <w:t xml:space="preserve">245 field: matches information in $3 of 3XX </w:t>
+      </w:r>
+      <w:proofErr w:type="gramStart"/>
+      <w:r>
+        <w:t>fields</w:t>
+      </w:r>
+      <w:proofErr w:type="gramEnd"/>
+    </w:p>
+    <w:p>
+      <w:pPr>
         <w:rPr>
           <w:b/>
           <w:bCs/>
@@ -622,7 +509,13 @@
         <w:t>)</w:t>
       </w:r>
       <w:r>
-        <w:t xml:space="preserve"> The newly-created MARC records contain a 758 field that links to the original MARC record</w:t>
+        <w:t xml:space="preserve"> The </w:t>
+      </w:r>
+      <w:r>
+        <w:t>newly created</w:t>
+      </w:r>
+      <w:r>
+        <w:t xml:space="preserve"> MARC records contain a 758 field that links to the original MARC record</w:t>
       </w:r>
       <w:r>
         <w:t>. It contains the URI of the BIBFRAME “</w:t>
@@ -753,7 +646,6 @@
           <w:sz w:val="20"/>
           <w:szCs w:val="20"/>
         </w:rPr>
-        <w:lastRenderedPageBreak/>
         <w:t xml:space="preserve">758 ## $4 </w:t>
       </w:r>
       <w:hyperlink r:id="rId7" w:history="1">
@@ -1158,6 +1050,24 @@
           <w:sz w:val="20"/>
           <w:szCs w:val="20"/>
         </w:rPr>
+        <w:t>245 00 $a [Electronic resource]</w:t>
+      </w:r>
+    </w:p>
+    <w:p>
+      <w:pPr>
+        <w:ind w:firstLine="720"/>
+        <w:rPr>
+          <w:rFonts w:ascii="Courier New" w:hAnsi="Courier New" w:cs="Courier New"/>
+          <w:sz w:val="20"/>
+          <w:szCs w:val="20"/>
+        </w:rPr>
+      </w:pPr>
+      <w:r>
+        <w:rPr>
+          <w:rFonts w:ascii="Courier New" w:hAnsi="Courier New" w:cs="Courier New"/>
+          <w:sz w:val="20"/>
+          <w:szCs w:val="20"/>
+        </w:rPr>
         <w:t xml:space="preserve">856 41 $d </w:t>
       </w:r>
       <w:proofErr w:type="spellStart"/>
@@ -1386,15 +1296,15 @@
         <w:ind w:firstLine="720"/>
       </w:pPr>
       <w:r>
+        <w:t>*serialssolutions.com*</w:t>
+      </w:r>
+    </w:p>
+    <w:p>
+      <w:pPr>
+        <w:ind w:firstLine="720"/>
+      </w:pPr>
+      <w:r>
         <w:lastRenderedPageBreak/>
-        <w:t>*serialssolutions.com*</w:t>
-      </w:r>
-    </w:p>
-    <w:p>
-      <w:pPr>
-        <w:ind w:firstLine="720"/>
-      </w:pPr>
-      <w:r>
         <w:t>*springerlink</w:t>
       </w:r>
       <w:r>
@@ -1782,6 +1692,24 @@
           <w:szCs w:val="20"/>
         </w:rPr>
         <w:t xml:space="preserve"> </w:t>
+      </w:r>
+    </w:p>
+    <w:p>
+      <w:pPr>
+        <w:ind w:firstLine="720"/>
+        <w:rPr>
+          <w:rFonts w:ascii="Courier New" w:hAnsi="Courier New" w:cs="Courier New"/>
+          <w:sz w:val="20"/>
+          <w:szCs w:val="20"/>
+        </w:rPr>
+      </w:pPr>
+      <w:r>
+        <w:rPr>
+          <w:rFonts w:ascii="Courier New" w:hAnsi="Courier New" w:cs="Courier New"/>
+          <w:sz w:val="20"/>
+          <w:szCs w:val="20"/>
+        </w:rPr>
+        <w:t>245 00 $a color film copy transparency</w:t>
       </w:r>
     </w:p>
     <w:p>
@@ -2034,15 +1962,7 @@
         </w:numPr>
       </w:pPr>
       <w:r>
-        <w:t xml:space="preserve">The first 007 field is paired with the </w:t>
-      </w:r>
-      <w:proofErr w:type="gramStart"/>
-      <w:r>
-        <w:t>300 field</w:t>
-      </w:r>
-      <w:proofErr w:type="gramEnd"/>
-      <w:r>
-        <w:t xml:space="preserve"> data that appears before $e. </w:t>
+        <w:t xml:space="preserve">The first 007 field is paired with the 300 field data that appears before $e. </w:t>
       </w:r>
     </w:p>
     <w:p>
@@ -2054,15 +1974,7 @@
         </w:numPr>
       </w:pPr>
       <w:r>
-        <w:t xml:space="preserve">The second 007 field is paired with the </w:t>
-      </w:r>
-      <w:proofErr w:type="gramStart"/>
-      <w:r>
-        <w:t>300 field</w:t>
-      </w:r>
-      <w:proofErr w:type="gramEnd"/>
-      <w:r>
-        <w:t xml:space="preserve"> data that appears after $e.</w:t>
+        <w:t>The second 007 field is paired with the 300 field data that appears after $e.</w:t>
       </w:r>
     </w:p>
     <w:p>
@@ -2302,6 +2214,24 @@
           <w:szCs w:val="20"/>
         </w:rPr>
         <w:t xml:space="preserve"> ## $a DLC $c DLC $d DLC</w:t>
+      </w:r>
+    </w:p>
+    <w:p>
+      <w:pPr>
+        <w:ind w:firstLine="405"/>
+        <w:rPr>
+          <w:rFonts w:ascii="Courier New" w:hAnsi="Courier New" w:cs="Courier New"/>
+          <w:sz w:val="20"/>
+          <w:szCs w:val="20"/>
+        </w:rPr>
+      </w:pPr>
+      <w:r>
+        <w:rPr>
+          <w:rFonts w:ascii="Courier New" w:hAnsi="Courier New" w:cs="Courier New"/>
+          <w:sz w:val="20"/>
+          <w:szCs w:val="20"/>
+        </w:rPr>
+        <w:t>245 00 $a [videodisc]</w:t>
       </w:r>
     </w:p>
     <w:p>
@@ -2704,6 +2634,24 @@
           <w:sz w:val="20"/>
           <w:szCs w:val="20"/>
         </w:rPr>
+        <w:t>245 00 $a non-viewing pos pic.</w:t>
+      </w:r>
+    </w:p>
+    <w:p>
+      <w:pPr>
+        <w:ind w:firstLine="720"/>
+        <w:rPr>
+          <w:rFonts w:ascii="Courier New" w:hAnsi="Courier New" w:cs="Courier New"/>
+          <w:sz w:val="20"/>
+          <w:szCs w:val="20"/>
+        </w:rPr>
+      </w:pPr>
+      <w:r>
+        <w:rPr>
+          <w:rFonts w:ascii="Courier New" w:hAnsi="Courier New" w:cs="Courier New"/>
+          <w:sz w:val="20"/>
+          <w:szCs w:val="20"/>
+        </w:rPr>
         <w:t>300</w:t>
       </w:r>
       <w:r>
@@ -2720,8 +2668,18 @@
           <w:sz w:val="20"/>
           <w:szCs w:val="20"/>
         </w:rPr>
-        <w:t>1 film reel of 1 (358 ft.) :</w:t>
-      </w:r>
+        <w:t>1 film reel of 1 (358 ft.</w:t>
+      </w:r>
+      <w:proofErr w:type="gramStart"/>
+      <w:r>
+        <w:rPr>
+          <w:rFonts w:ascii="Courier New" w:hAnsi="Courier New" w:cs="Courier New"/>
+          <w:sz w:val="20"/>
+          <w:szCs w:val="20"/>
+        </w:rPr>
+        <w:t>) :</w:t>
+      </w:r>
+      <w:proofErr w:type="gramEnd"/>
       <w:r>
         <w:rPr>
           <w:rFonts w:ascii="Courier New" w:hAnsi="Courier New" w:cs="Courier New"/>
@@ -2972,6 +2930,7 @@
           <w:sz w:val="20"/>
           <w:szCs w:val="20"/>
         </w:rPr>
+        <w:lastRenderedPageBreak/>
         <w:t>000</w:t>
       </w:r>
       <w:r>
@@ -3058,7 +3017,6 @@
           <w:sz w:val="20"/>
           <w:szCs w:val="20"/>
         </w:rPr>
-        <w:lastRenderedPageBreak/>
         <w:t>005</w:t>
       </w:r>
       <w:r>
@@ -3495,6 +3453,24 @@
           <w:sz w:val="20"/>
           <w:szCs w:val="20"/>
         </w:rPr>
+        <w:t>245 00 $a [videodisc]</w:t>
+      </w:r>
+    </w:p>
+    <w:p>
+      <w:pPr>
+        <w:ind w:firstLine="405"/>
+        <w:rPr>
+          <w:rFonts w:ascii="Courier New" w:hAnsi="Courier New" w:cs="Courier New"/>
+          <w:sz w:val="20"/>
+          <w:szCs w:val="20"/>
+        </w:rPr>
+      </w:pPr>
+      <w:r>
+        <w:rPr>
+          <w:rFonts w:ascii="Courier New" w:hAnsi="Courier New" w:cs="Courier New"/>
+          <w:sz w:val="20"/>
+          <w:szCs w:val="20"/>
+        </w:rPr>
         <w:t>300</w:t>
       </w:r>
       <w:r>
@@ -3559,18 +3535,8 @@
           <w:sz w:val="20"/>
           <w:szCs w:val="20"/>
         </w:rPr>
-        <w:t xml:space="preserve">1 videodisc (approximately 84 </w:t>
-      </w:r>
-      <w:proofErr w:type="gramStart"/>
-      <w:r>
-        <w:rPr>
-          <w:rFonts w:ascii="Courier New" w:hAnsi="Courier New" w:cs="Courier New"/>
-          <w:sz w:val="20"/>
-          <w:szCs w:val="20"/>
-        </w:rPr>
-        <w:t>min. )</w:t>
-      </w:r>
-      <w:proofErr w:type="gramEnd"/>
+        <w:t>1 videodisc (approximately 84 min.)</w:t>
+      </w:r>
       <w:r>
         <w:rPr>
           <w:rFonts w:ascii="Courier New" w:hAnsi="Courier New" w:cs="Courier New"/>
@@ -3645,7 +3611,6 @@
         </w:rPr>
         <w:t xml:space="preserve"> </w:t>
       </w:r>
-      <w:proofErr w:type="gramStart"/>
       <w:r>
         <w:rPr>
           <w:rFonts w:ascii="Courier New" w:hAnsi="Courier New" w:cs="Courier New"/>
@@ -3654,7 +3619,6 @@
         </w:rPr>
         <w:t>videodisc</w:t>
       </w:r>
-      <w:proofErr w:type="gramEnd"/>
       <w:r>
         <w:rPr>
           <w:rFonts w:ascii="Courier New" w:hAnsi="Courier New" w:cs="Courier New"/>
@@ -3773,7 +3737,6 @@
         </w:rPr>
         <w:t xml:space="preserve"> </w:t>
       </w:r>
-      <w:proofErr w:type="gramStart"/>
       <w:r>
         <w:rPr>
           <w:rFonts w:ascii="Courier New" w:hAnsi="Courier New" w:cs="Courier New"/>
@@ -3782,7 +3745,6 @@
         </w:rPr>
         <w:t>videodisc</w:t>
       </w:r>
-      <w:proofErr w:type="gramEnd"/>
       <w:r>
         <w:rPr>
           <w:rFonts w:ascii="Courier New" w:hAnsi="Courier New" w:cs="Courier New"/>
@@ -3923,7 +3885,6 @@
         </w:rPr>
         <w:t xml:space="preserve"> </w:t>
       </w:r>
-      <w:proofErr w:type="gramStart"/>
       <w:r>
         <w:rPr>
           <w:rFonts w:ascii="Courier New" w:hAnsi="Courier New" w:cs="Courier New"/>
@@ -3932,7 +3893,6 @@
         </w:rPr>
         <w:t>videodisc</w:t>
       </w:r>
-      <w:proofErr w:type="gramEnd"/>
       <w:r>
         <w:rPr>
           <w:rFonts w:ascii="Courier New" w:hAnsi="Courier New" w:cs="Courier New"/>
@@ -4075,7 +4035,6 @@
         </w:rPr>
         <w:t xml:space="preserve"> </w:t>
       </w:r>
-      <w:proofErr w:type="gramStart"/>
       <w:r>
         <w:rPr>
           <w:rFonts w:ascii="Courier New" w:hAnsi="Courier New" w:cs="Courier New"/>
@@ -4084,7 +4043,6 @@
         </w:rPr>
         <w:t>videodisc</w:t>
       </w:r>
-      <w:proofErr w:type="gramEnd"/>
       <w:r>
         <w:rPr>
           <w:rFonts w:ascii="Courier New" w:hAnsi="Courier New" w:cs="Courier New"/>
@@ -4225,7 +4183,6 @@
         </w:rPr>
         <w:t xml:space="preserve"> </w:t>
       </w:r>
-      <w:proofErr w:type="gramStart"/>
       <w:r>
         <w:rPr>
           <w:rFonts w:ascii="Courier New" w:hAnsi="Courier New" w:cs="Courier New"/>
@@ -4234,7 +4191,6 @@
         </w:rPr>
         <w:t>videodisc</w:t>
       </w:r>
-      <w:proofErr w:type="gramEnd"/>
       <w:r>
         <w:rPr>
           <w:rFonts w:ascii="Courier New" w:hAnsi="Courier New" w:cs="Courier New"/>
@@ -4373,7 +4329,6 @@
         </w:rPr>
         <w:t xml:space="preserve"> </w:t>
       </w:r>
-      <w:proofErr w:type="gramStart"/>
       <w:r>
         <w:rPr>
           <w:rFonts w:ascii="Courier New" w:hAnsi="Courier New" w:cs="Courier New"/>
@@ -4382,7 +4337,6 @@
         </w:rPr>
         <w:t>videodisc</w:t>
       </w:r>
-      <w:proofErr w:type="gramEnd"/>
       <w:r>
         <w:rPr>
           <w:rFonts w:ascii="Courier New" w:hAnsi="Courier New" w:cs="Courier New"/>
@@ -4491,7 +4445,6 @@
         </w:rPr>
         <w:t xml:space="preserve"> </w:t>
       </w:r>
-      <w:proofErr w:type="gramStart"/>
       <w:r>
         <w:rPr>
           <w:rFonts w:ascii="Courier New" w:hAnsi="Courier New" w:cs="Courier New"/>
@@ -4500,7 +4453,6 @@
         </w:rPr>
         <w:t>videodisc</w:t>
       </w:r>
-      <w:proofErr w:type="gramEnd"/>
       <w:r>
         <w:rPr>
           <w:rFonts w:ascii="Courier New" w:hAnsi="Courier New" w:cs="Courier New"/>
@@ -4601,7 +4553,6 @@
         </w:rPr>
         <w:t xml:space="preserve"> </w:t>
       </w:r>
-      <w:proofErr w:type="gramStart"/>
       <w:r>
         <w:rPr>
           <w:rFonts w:ascii="Courier New" w:hAnsi="Courier New" w:cs="Courier New"/>
@@ -4610,7 +4561,6 @@
         </w:rPr>
         <w:t>videodisc</w:t>
       </w:r>
-      <w:proofErr w:type="gramEnd"/>
       <w:r>
         <w:rPr>
           <w:rFonts w:ascii="Courier New" w:hAnsi="Courier New" w:cs="Courier New"/>
@@ -4685,7 +4635,6 @@
         </w:rPr>
         <w:t xml:space="preserve"> </w:t>
       </w:r>
-      <w:proofErr w:type="gramStart"/>
       <w:r>
         <w:rPr>
           <w:rFonts w:ascii="Courier New" w:hAnsi="Courier New" w:cs="Courier New"/>
@@ -4694,7 +4643,6 @@
         </w:rPr>
         <w:t>videodisc</w:t>
       </w:r>
-      <w:proofErr w:type="gramEnd"/>
       <w:r>
         <w:rPr>
           <w:rFonts w:ascii="Courier New" w:hAnsi="Courier New" w:cs="Courier New"/>
@@ -4856,7 +4804,7 @@
 </file>
 
 <file path=word/numbering.xml><?xml version="1.0" encoding="utf-8"?>
-<w:numbering xmlns:wpc="http://schemas.microsoft.com/office/word/2010/wordprocessingCanvas" xmlns:cx="http://schemas.microsoft.com/office/drawing/2014/chartex" xmlns:cx1="http://schemas.microsoft.com/office/drawing/2015/9/8/chartex" xmlns:cx2="http://schemas.microsoft.com/office/drawing/2015/10/21/chartex" xmlns:cx3="http://schemas.microsoft.com/office/drawing/2016/5/9/chartex" xmlns:cx4="http://schemas.microsoft.com/office/drawing/2016/5/10/chartex" xmlns:cx5="http://schemas.microsoft.com/office/drawing/2016/5/11/chartex" xmlns:cx6="http://schemas.microsoft.com/office/drawing/2016/5/12/chartex" xmlns:cx7="http://schemas.microsoft.com/office/drawing/2016/5/13/chartex" xmlns:cx8="http://schemas.microsoft.com/office/drawing/2016/5/14/chartex" xmlns:mc="http://schemas.openxmlformats.org/markup-compatibility/2006" xmlns:aink="http://schemas.microsoft.com/office/drawing/2016/ink" xmlns:am3d="http://schemas.microsoft.com/office/drawing/2017/model3d" xmlns:o="urn:schemas-microsoft-com:office:office" xmlns:r="http://schemas.openxmlformats.org/officeDocument/2006/relationships" xmlns:m="http://schemas.openxmlformats.org/officeDocument/2006/math" xmlns:v="urn:schemas-microsoft-com:vml" xmlns:wp14="http://schemas.microsoft.com/office/word/2010/wordprocessingDrawing" xmlns:wp="http://schemas.openxmlformats.org/drawingml/2006/wordprocessingDrawing" xmlns:w10="urn:schemas-microsoft-com:office:word" xmlns:w="http://schemas.openxmlformats.org/wordprocessingml/2006/main" xmlns:w14="http://schemas.microsoft.com/office/word/2010/wordml" xmlns:w15="http://schemas.microsoft.com/office/word/2012/wordml" xmlns:w16cex="http://schemas.microsoft.com/office/word/2018/wordml/cex" xmlns:w16cid="http://schemas.microsoft.com/office/word/2016/wordml/cid" xmlns:w16="http://schemas.microsoft.com/office/word/2018/wordml" xmlns:w16sdtdh="http://schemas.microsoft.com/office/word/2020/wordml/sdtdatahash" xmlns:w16se="http://schemas.microsoft.com/office/word/2015/wordml/symex" xmlns:wpg="http://schemas.microsoft.com/office/word/2010/wordprocessingGroup" xmlns:wpi="http://schemas.microsoft.com/office/word/2010/wordprocessingInk" xmlns:wne="http://schemas.microsoft.com/office/word/2006/wordml" xmlns:wps="http://schemas.microsoft.com/office/word/2010/wordprocessingShape" mc:Ignorable="w14 w15 w16se w16cid w16 w16cex w16sdtdh wp14">
+<w:numbering xmlns:wpc="http://schemas.microsoft.com/office/word/2010/wordprocessingCanvas" xmlns:cx="http://schemas.microsoft.com/office/drawing/2014/chartex" xmlns:cx1="http://schemas.microsoft.com/office/drawing/2015/9/8/chartex" xmlns:cx2="http://schemas.microsoft.com/office/drawing/2015/10/21/chartex" xmlns:cx3="http://schemas.microsoft.com/office/drawing/2016/5/9/chartex" xmlns:cx4="http://schemas.microsoft.com/office/drawing/2016/5/10/chartex" xmlns:cx5="http://schemas.microsoft.com/office/drawing/2016/5/11/chartex" xmlns:cx6="http://schemas.microsoft.com/office/drawing/2016/5/12/chartex" xmlns:cx7="http://schemas.microsoft.com/office/drawing/2016/5/13/chartex" xmlns:cx8="http://schemas.microsoft.com/office/drawing/2016/5/14/chartex" xmlns:mc="http://schemas.openxmlformats.org/markup-compatibility/2006" xmlns:aink="http://schemas.microsoft.com/office/drawing/2016/ink" xmlns:am3d="http://schemas.microsoft.com/office/drawing/2017/model3d" xmlns:o="urn:schemas-microsoft-com:office:office" xmlns:oel="http://schemas.microsoft.com/office/2019/extlst" xmlns:r="http://schemas.openxmlformats.org/officeDocument/2006/relationships" xmlns:m="http://schemas.openxmlformats.org/officeDocument/2006/math" xmlns:v="urn:schemas-microsoft-com:vml" xmlns:wp14="http://schemas.microsoft.com/office/word/2010/wordprocessingDrawing" xmlns:wp="http://schemas.openxmlformats.org/drawingml/2006/wordprocessingDrawing" xmlns:w10="urn:schemas-microsoft-com:office:word" xmlns:w="http://schemas.openxmlformats.org/wordprocessingml/2006/main" xmlns:w14="http://schemas.microsoft.com/office/word/2010/wordml" xmlns:w15="http://schemas.microsoft.com/office/word/2012/wordml" xmlns:w16cex="http://schemas.microsoft.com/office/word/2018/wordml/cex" xmlns:w16cid="http://schemas.microsoft.com/office/word/2016/wordml/cid" xmlns:w16="http://schemas.microsoft.com/office/word/2018/wordml" xmlns:w16sdtdh="http://schemas.microsoft.com/office/word/2020/wordml/sdtdatahash" xmlns:w16se="http://schemas.microsoft.com/office/word/2015/wordml/symex" xmlns:wpg="http://schemas.microsoft.com/office/word/2010/wordprocessingGroup" xmlns:wpi="http://schemas.microsoft.com/office/word/2010/wordprocessingInk" xmlns:wne="http://schemas.microsoft.com/office/word/2006/wordml" xmlns:wps="http://schemas.microsoft.com/office/word/2010/wordprocessingShape" mc:Ignorable="w14 w15 w16se w16cid w16 w16cex w16sdtdh wp14">
   <w:abstractNum w:abstractNumId="0" w15:restartNumberingAfterBreak="0">
     <w:nsid w:val="043631F8"/>
     <w:multiLevelType w:val="hybridMultilevel"/>
@@ -6252,43 +6200,43 @@
       </w:rPr>
     </w:lvl>
   </w:abstractNum>
-  <w:num w:numId="1">
+  <w:num w:numId="1" w16cid:durableId="1638948598">
     <w:abstractNumId w:val="11"/>
   </w:num>
-  <w:num w:numId="2">
+  <w:num w:numId="2" w16cid:durableId="1711615184">
     <w:abstractNumId w:val="3"/>
   </w:num>
-  <w:num w:numId="3">
+  <w:num w:numId="3" w16cid:durableId="620458251">
     <w:abstractNumId w:val="12"/>
   </w:num>
-  <w:num w:numId="4">
+  <w:num w:numId="4" w16cid:durableId="1610892458">
     <w:abstractNumId w:val="2"/>
   </w:num>
-  <w:num w:numId="5">
+  <w:num w:numId="5" w16cid:durableId="1744067208">
     <w:abstractNumId w:val="6"/>
   </w:num>
-  <w:num w:numId="6">
+  <w:num w:numId="6" w16cid:durableId="1516722400">
     <w:abstractNumId w:val="5"/>
   </w:num>
-  <w:num w:numId="7">
+  <w:num w:numId="7" w16cid:durableId="78449739">
     <w:abstractNumId w:val="4"/>
   </w:num>
-  <w:num w:numId="8">
+  <w:num w:numId="8" w16cid:durableId="1188832299">
     <w:abstractNumId w:val="10"/>
   </w:num>
-  <w:num w:numId="9">
+  <w:num w:numId="9" w16cid:durableId="274489125">
     <w:abstractNumId w:val="7"/>
   </w:num>
-  <w:num w:numId="10">
+  <w:num w:numId="10" w16cid:durableId="1766463556">
     <w:abstractNumId w:val="1"/>
   </w:num>
-  <w:num w:numId="11">
+  <w:num w:numId="11" w16cid:durableId="1716734461">
     <w:abstractNumId w:val="0"/>
   </w:num>
-  <w:num w:numId="12">
+  <w:num w:numId="12" w16cid:durableId="113405800">
     <w:abstractNumId w:val="9"/>
   </w:num>
-  <w:num w:numId="13">
+  <w:num w:numId="13" w16cid:durableId="381442048">
     <w:abstractNumId w:val="8"/>
   </w:num>
 </w:numbering>

--- a/spec/ConvSpec-Preprocess0-v2.4.docx
+++ b/spec/ConvSpec-Preprocess0-v2.4.docx
@@ -65,7 +65,7 @@
           <w:sz w:val="32"/>
           <w:szCs w:val="32"/>
         </w:rPr>
-        <w:t>10</w:t>
+        <w:t>1</w:t>
       </w:r>
       <w:r>
         <w:rPr>
@@ -73,7 +73,7 @@
           <w:sz w:val="32"/>
           <w:szCs w:val="32"/>
         </w:rPr>
-        <w:t>/</w:t>
+        <w:t>1</w:t>
       </w:r>
       <w:r>
         <w:rPr>
@@ -81,7 +81,15 @@
           <w:sz w:val="32"/>
           <w:szCs w:val="32"/>
         </w:rPr>
-        <w:t>24</w:t>
+        <w:t>/</w:t>
+      </w:r>
+      <w:r>
+        <w:rPr>
+          <w:b/>
+          <w:sz w:val="32"/>
+          <w:szCs w:val="32"/>
+        </w:rPr>
+        <w:t>06</w:t>
       </w:r>
       <w:r>
         <w:rPr>
@@ -297,15 +305,7 @@
         </w:numPr>
       </w:pPr>
       <w:r>
-        <w:t xml:space="preserve">001 field: unchanged for the first MARC record; existing </w:t>
-      </w:r>
-      <w:proofErr w:type="spellStart"/>
-      <w:r>
-        <w:t>number+increment</w:t>
-      </w:r>
-      <w:proofErr w:type="spellEnd"/>
-      <w:r>
-        <w:t xml:space="preserve"> for the new MARC record(s). </w:t>
+        <w:t xml:space="preserve">001 field: unchanged for the first MARC record; existing number+increment for the new MARC record(s). </w:t>
       </w:r>
     </w:p>
     <w:p>
@@ -470,7 +470,13 @@
         </w:numPr>
       </w:pPr>
       <w:r>
-        <w:t xml:space="preserve">245 field: matches information in $3 of 3XX </w:t>
+        <w:t xml:space="preserve">245 field: matches information in $3 of </w:t>
+      </w:r>
+      <w:r>
+        <w:t xml:space="preserve">the </w:t>
+      </w:r>
+      <w:r>
+        <w:t xml:space="preserve">3XX </w:t>
       </w:r>
       <w:proofErr w:type="gramStart"/>
       <w:r>
@@ -480,19 +486,26 @@
     </w:p>
     <w:p>
       <w:pPr>
+        <w:ind w:left="405"/>
+      </w:pPr>
+      <w:r>
+        <w:t xml:space="preserve">Although the 008 field is included in the new MARC record, the Instance-related bytes in the field are not converted to BIBFRAME.  </w:t>
+      </w:r>
+    </w:p>
+    <w:p>
+      <w:r>
         <w:rPr>
           <w:b/>
           <w:bCs/>
         </w:rPr>
-      </w:pPr>
-    </w:p>
-    <w:p>
+        <w:t>0</w:t>
+      </w:r>
       <w:r>
         <w:rPr>
           <w:b/>
           <w:bCs/>
         </w:rPr>
-        <w:t>0.</w:t>
+        <w:t>.</w:t>
       </w:r>
       <w:r>
         <w:rPr>
@@ -518,15 +531,7 @@
         <w:t xml:space="preserve"> MARC records contain a 758 field that links to the original MARC record</w:t>
       </w:r>
       <w:r>
-        <w:t>. It contains the URI of the BIBFRAME “</w:t>
-      </w:r>
-      <w:proofErr w:type="spellStart"/>
-      <w:r>
-        <w:t>instanceOf</w:t>
-      </w:r>
-      <w:proofErr w:type="spellEnd"/>
-      <w:r>
-        <w:t>” property in $4 and a URL link to the Work in $1.</w:t>
+        <w:t>. It contains the URI of the BIBFRAME “instanceOf” property in $4 and a URL link to the Work in $1.</w:t>
       </w:r>
     </w:p>
     <w:p>
@@ -646,6 +651,7 @@
           <w:sz w:val="20"/>
           <w:szCs w:val="20"/>
         </w:rPr>
+        <w:lastRenderedPageBreak/>
         <w:t xml:space="preserve">758 ## $4 </w:t>
       </w:r>
       <w:hyperlink r:id="rId7" w:history="1">
@@ -912,23 +918,13 @@
         </w:rPr>
         <w:tab/>
       </w:r>
-      <w:proofErr w:type="spellStart"/>
-      <w:r>
-        <w:rPr>
-          <w:rFonts w:ascii="Courier New" w:hAnsi="Courier New" w:cs="Courier New"/>
-          <w:sz w:val="20"/>
-          <w:szCs w:val="20"/>
-        </w:rPr>
-        <w:t>cr</w:t>
-      </w:r>
-      <w:proofErr w:type="spellEnd"/>
-      <w:r>
-        <w:rPr>
-          <w:rFonts w:ascii="Courier New" w:hAnsi="Courier New" w:cs="Courier New"/>
-          <w:sz w:val="20"/>
-          <w:szCs w:val="20"/>
-        </w:rPr>
-        <w:t xml:space="preserve"> |||||||||||</w:t>
+      <w:r>
+        <w:rPr>
+          <w:rFonts w:ascii="Courier New" w:hAnsi="Courier New" w:cs="Courier New"/>
+          <w:sz w:val="20"/>
+          <w:szCs w:val="20"/>
+        </w:rPr>
+        <w:t>cr |||||||||||</w:t>
       </w:r>
       <w:r>
         <w:rPr>
@@ -970,43 +966,7 @@
           <w:sz w:val="20"/>
           <w:szCs w:val="20"/>
         </w:rPr>
-        <w:t xml:space="preserve">021028s1869 </w:t>
-      </w:r>
-      <w:proofErr w:type="spellStart"/>
-      <w:r>
-        <w:rPr>
-          <w:rFonts w:ascii="Courier New" w:hAnsi="Courier New" w:cs="Courier New"/>
-          <w:sz w:val="20"/>
-          <w:szCs w:val="20"/>
-        </w:rPr>
-        <w:t>ohusga</w:t>
-      </w:r>
-      <w:proofErr w:type="spellEnd"/>
-      <w:r>
-        <w:rPr>
-          <w:rFonts w:ascii="Courier New" w:hAnsi="Courier New" w:cs="Courier New"/>
-          <w:sz w:val="20"/>
-          <w:szCs w:val="20"/>
-        </w:rPr>
-        <w:t xml:space="preserve"> n </w:t>
-      </w:r>
-      <w:proofErr w:type="spellStart"/>
-      <w:r>
-        <w:rPr>
-          <w:rFonts w:ascii="Courier New" w:hAnsi="Courier New" w:cs="Courier New"/>
-          <w:sz w:val="20"/>
-          <w:szCs w:val="20"/>
-        </w:rPr>
-        <w:t>eng</w:t>
-      </w:r>
-      <w:proofErr w:type="spellEnd"/>
-      <w:r>
-        <w:rPr>
-          <w:rFonts w:ascii="Courier New" w:hAnsi="Courier New" w:cs="Courier New"/>
-          <w:sz w:val="20"/>
-          <w:szCs w:val="20"/>
-        </w:rPr>
-        <w:t xml:space="preserve"> </w:t>
+        <w:t xml:space="preserve">021028s1869 ohusga n eng </w:t>
       </w:r>
     </w:p>
     <w:p>
@@ -1068,25 +1028,7 @@
           <w:sz w:val="20"/>
           <w:szCs w:val="20"/>
         </w:rPr>
-        <w:t xml:space="preserve">856 41 $d </w:t>
-      </w:r>
-      <w:proofErr w:type="spellStart"/>
-      <w:r>
-        <w:rPr>
-          <w:rFonts w:ascii="Courier New" w:hAnsi="Courier New" w:cs="Courier New"/>
-          <w:sz w:val="20"/>
-          <w:szCs w:val="20"/>
-        </w:rPr>
-        <w:t>mussuffrage</w:t>
-      </w:r>
-      <w:proofErr w:type="spellEnd"/>
-      <w:r>
-        <w:rPr>
-          <w:rFonts w:ascii="Courier New" w:hAnsi="Courier New" w:cs="Courier New"/>
-          <w:sz w:val="20"/>
-          <w:szCs w:val="20"/>
-        </w:rPr>
-        <w:t xml:space="preserve"> $f mussuffrage-10183 $u </w:t>
+        <w:t xml:space="preserve">856 41 $d mussuffrage $f mussuffrage-10183 $u </w:t>
       </w:r>
       <w:hyperlink r:id="rId9" w:history="1">
         <w:r>
@@ -1288,6 +1230,7 @@
         <w:ind w:firstLine="720"/>
       </w:pPr>
       <w:r>
+        <w:lastRenderedPageBreak/>
         <w:t>*sagepub.com*</w:t>
       </w:r>
     </w:p>
@@ -1304,7 +1247,6 @@
         <w:ind w:firstLine="720"/>
       </w:pPr>
       <w:r>
-        <w:lastRenderedPageBreak/>
         <w:t>*springerlink</w:t>
       </w:r>
       <w:r>
@@ -1333,15 +1275,7 @@
         <w:ind w:firstLine="720"/>
       </w:pPr>
       <w:r>
-        <w:t>*</w:t>
-      </w:r>
-      <w:proofErr w:type="spellStart"/>
-      <w:r>
-        <w:t>ezproxy</w:t>
-      </w:r>
-      <w:proofErr w:type="spellEnd"/>
-      <w:r>
-        <w:t>*</w:t>
+        <w:t>*ezproxy*</w:t>
       </w:r>
     </w:p>
     <w:p>
@@ -1579,23 +1513,13 @@
         </w:rPr>
         <w:tab/>
       </w:r>
-      <w:proofErr w:type="spellStart"/>
-      <w:r>
-        <w:rPr>
-          <w:rFonts w:ascii="Courier New" w:hAnsi="Courier New" w:cs="Courier New"/>
-          <w:sz w:val="20"/>
-          <w:szCs w:val="20"/>
-        </w:rPr>
-        <w:t>cr</w:t>
-      </w:r>
-      <w:proofErr w:type="spellEnd"/>
-      <w:r>
-        <w:rPr>
-          <w:rFonts w:ascii="Courier New" w:hAnsi="Courier New" w:cs="Courier New"/>
-          <w:sz w:val="20"/>
-          <w:szCs w:val="20"/>
-        </w:rPr>
-        <w:t xml:space="preserve">||| </w:t>
+      <w:r>
+        <w:rPr>
+          <w:rFonts w:ascii="Courier New" w:hAnsi="Courier New" w:cs="Courier New"/>
+          <w:sz w:val="20"/>
+          <w:szCs w:val="20"/>
+        </w:rPr>
+        <w:t xml:space="preserve">cr||| </w:t>
       </w:r>
     </w:p>
     <w:p>
@@ -1629,18 +1553,102 @@
           <w:sz w:val="20"/>
           <w:szCs w:val="20"/>
         </w:rPr>
-        <w:t xml:space="preserve">000824q18141820dcunnn | </w:t>
-      </w:r>
-      <w:proofErr w:type="spellStart"/>
-      <w:r>
-        <w:rPr>
-          <w:rFonts w:ascii="Courier New" w:hAnsi="Courier New" w:cs="Courier New"/>
-          <w:sz w:val="20"/>
-          <w:szCs w:val="20"/>
-        </w:rPr>
-        <w:t>kneng</w:t>
-      </w:r>
-      <w:proofErr w:type="spellEnd"/>
+        <w:t xml:space="preserve">000824q18141820dcunnn | kneng </w:t>
+      </w:r>
+    </w:p>
+    <w:p>
+      <w:pPr>
+        <w:ind w:firstLine="720"/>
+        <w:rPr>
+          <w:rFonts w:ascii="Courier New" w:hAnsi="Courier New" w:cs="Courier New"/>
+          <w:sz w:val="20"/>
+          <w:szCs w:val="20"/>
+        </w:rPr>
+      </w:pPr>
+      <w:r>
+        <w:rPr>
+          <w:rFonts w:ascii="Courier New" w:hAnsi="Courier New" w:cs="Courier New"/>
+          <w:sz w:val="20"/>
+          <w:szCs w:val="20"/>
+        </w:rPr>
+        <w:t>040</w:t>
+      </w:r>
+      <w:r>
+        <w:rPr>
+          <w:rFonts w:ascii="Courier New" w:hAnsi="Courier New" w:cs="Courier New"/>
+          <w:sz w:val="20"/>
+          <w:szCs w:val="20"/>
+        </w:rPr>
+        <w:t xml:space="preserve"> ## $a DLC $c DLC $e gihc </w:t>
+      </w:r>
+    </w:p>
+    <w:p>
+      <w:pPr>
+        <w:ind w:firstLine="720"/>
+        <w:rPr>
+          <w:rFonts w:ascii="Courier New" w:hAnsi="Courier New" w:cs="Courier New"/>
+          <w:sz w:val="20"/>
+          <w:szCs w:val="20"/>
+        </w:rPr>
+      </w:pPr>
+      <w:r>
+        <w:rPr>
+          <w:rFonts w:ascii="Courier New" w:hAnsi="Courier New" w:cs="Courier New"/>
+          <w:sz w:val="20"/>
+          <w:szCs w:val="20"/>
+        </w:rPr>
+        <w:t>245 00 $a color film copy transparency</w:t>
+      </w:r>
+    </w:p>
+    <w:p>
+      <w:pPr>
+        <w:ind w:firstLine="720"/>
+        <w:rPr>
+          <w:rFonts w:ascii="Courier New" w:hAnsi="Courier New" w:cs="Courier New"/>
+          <w:sz w:val="20"/>
+          <w:szCs w:val="20"/>
+        </w:rPr>
+      </w:pPr>
+      <w:r>
+        <w:rPr>
+          <w:rFonts w:ascii="Courier New" w:hAnsi="Courier New" w:cs="Courier New"/>
+          <w:sz w:val="20"/>
+          <w:szCs w:val="20"/>
+        </w:rPr>
+        <w:t>856</w:t>
+      </w:r>
+      <w:r>
+        <w:rPr>
+          <w:rFonts w:ascii="Courier New" w:hAnsi="Courier New" w:cs="Courier New"/>
+          <w:sz w:val="20"/>
+          <w:szCs w:val="20"/>
+        </w:rPr>
+        <w:t xml:space="preserve"> 41 $3 </w:t>
+      </w:r>
+      <w:r>
+        <w:rPr>
+          <w:rFonts w:ascii="Courier New" w:hAnsi="Courier New" w:cs="Courier New"/>
+          <w:sz w:val="20"/>
+          <w:szCs w:val="20"/>
+        </w:rPr>
+        <w:t>color film copy transparency</w:t>
+      </w:r>
+      <w:r>
+        <w:rPr>
+          <w:rFonts w:ascii="Courier New" w:hAnsi="Courier New" w:cs="Courier New"/>
+          <w:sz w:val="20"/>
+          <w:szCs w:val="20"/>
+        </w:rPr>
+        <w:t xml:space="preserve"> $</w:t>
+      </w:r>
+      <w:r>
+        <w:rPr>
+          <w:rFonts w:ascii="Courier New" w:hAnsi="Courier New" w:cs="Courier New"/>
+          <w:sz w:val="20"/>
+          <w:szCs w:val="20"/>
+        </w:rPr>
+        <w:t>d</w:t>
+      </w:r>
       <w:r>
         <w:rPr>
           <w:rFonts w:ascii="Courier New" w:hAnsi="Courier New" w:cs="Courier New"/>
@@ -1649,127 +1657,6 @@
         </w:rPr>
         <w:t xml:space="preserve"> </w:t>
       </w:r>
-    </w:p>
-    <w:p>
-      <w:pPr>
-        <w:ind w:firstLine="720"/>
-        <w:rPr>
-          <w:rFonts w:ascii="Courier New" w:hAnsi="Courier New" w:cs="Courier New"/>
-          <w:sz w:val="20"/>
-          <w:szCs w:val="20"/>
-        </w:rPr>
-      </w:pPr>
-      <w:r>
-        <w:rPr>
-          <w:rFonts w:ascii="Courier New" w:hAnsi="Courier New" w:cs="Courier New"/>
-          <w:sz w:val="20"/>
-          <w:szCs w:val="20"/>
-        </w:rPr>
-        <w:t>040</w:t>
-      </w:r>
-      <w:r>
-        <w:rPr>
-          <w:rFonts w:ascii="Courier New" w:hAnsi="Courier New" w:cs="Courier New"/>
-          <w:sz w:val="20"/>
-          <w:szCs w:val="20"/>
-        </w:rPr>
-        <w:t xml:space="preserve"> ## $a DLC $c DLC $e </w:t>
-      </w:r>
-      <w:proofErr w:type="spellStart"/>
-      <w:r>
-        <w:rPr>
-          <w:rFonts w:ascii="Courier New" w:hAnsi="Courier New" w:cs="Courier New"/>
-          <w:sz w:val="20"/>
-          <w:szCs w:val="20"/>
-        </w:rPr>
-        <w:t>gihc</w:t>
-      </w:r>
-      <w:proofErr w:type="spellEnd"/>
-      <w:r>
-        <w:rPr>
-          <w:rFonts w:ascii="Courier New" w:hAnsi="Courier New" w:cs="Courier New"/>
-          <w:sz w:val="20"/>
-          <w:szCs w:val="20"/>
-        </w:rPr>
-        <w:t xml:space="preserve"> </w:t>
-      </w:r>
-    </w:p>
-    <w:p>
-      <w:pPr>
-        <w:ind w:firstLine="720"/>
-        <w:rPr>
-          <w:rFonts w:ascii="Courier New" w:hAnsi="Courier New" w:cs="Courier New"/>
-          <w:sz w:val="20"/>
-          <w:szCs w:val="20"/>
-        </w:rPr>
-      </w:pPr>
-      <w:r>
-        <w:rPr>
-          <w:rFonts w:ascii="Courier New" w:hAnsi="Courier New" w:cs="Courier New"/>
-          <w:sz w:val="20"/>
-          <w:szCs w:val="20"/>
-        </w:rPr>
-        <w:t>245 00 $a color film copy transparency</w:t>
-      </w:r>
-    </w:p>
-    <w:p>
-      <w:pPr>
-        <w:ind w:firstLine="720"/>
-        <w:rPr>
-          <w:rFonts w:ascii="Courier New" w:hAnsi="Courier New" w:cs="Courier New"/>
-          <w:sz w:val="20"/>
-          <w:szCs w:val="20"/>
-        </w:rPr>
-      </w:pPr>
-      <w:r>
-        <w:rPr>
-          <w:rFonts w:ascii="Courier New" w:hAnsi="Courier New" w:cs="Courier New"/>
-          <w:sz w:val="20"/>
-          <w:szCs w:val="20"/>
-        </w:rPr>
-        <w:t>856</w:t>
-      </w:r>
-      <w:r>
-        <w:rPr>
-          <w:rFonts w:ascii="Courier New" w:hAnsi="Courier New" w:cs="Courier New"/>
-          <w:sz w:val="20"/>
-          <w:szCs w:val="20"/>
-        </w:rPr>
-        <w:t xml:space="preserve"> 41 $3 </w:t>
-      </w:r>
-      <w:r>
-        <w:rPr>
-          <w:rFonts w:ascii="Courier New" w:hAnsi="Courier New" w:cs="Courier New"/>
-          <w:sz w:val="20"/>
-          <w:szCs w:val="20"/>
-        </w:rPr>
-        <w:t>color film copy transparency</w:t>
-      </w:r>
-      <w:r>
-        <w:rPr>
-          <w:rFonts w:ascii="Courier New" w:hAnsi="Courier New" w:cs="Courier New"/>
-          <w:sz w:val="20"/>
-          <w:szCs w:val="20"/>
-        </w:rPr>
-        <w:t xml:space="preserve"> $</w:t>
-      </w:r>
-      <w:r>
-        <w:rPr>
-          <w:rFonts w:ascii="Courier New" w:hAnsi="Courier New" w:cs="Courier New"/>
-          <w:sz w:val="20"/>
-          <w:szCs w:val="20"/>
-        </w:rPr>
-        <w:t>d</w:t>
-      </w:r>
-      <w:r>
-        <w:rPr>
-          <w:rFonts w:ascii="Courier New" w:hAnsi="Courier New" w:cs="Courier New"/>
-          <w:sz w:val="20"/>
-          <w:szCs w:val="20"/>
-        </w:rPr>
-        <w:t xml:space="preserve"> </w:t>
-      </w:r>
-      <w:proofErr w:type="spellStart"/>
       <w:r>
         <w:rPr>
           <w:rFonts w:ascii="Courier New" w:hAnsi="Courier New" w:cs="Courier New"/>
@@ -1778,7 +1665,6 @@
         </w:rPr>
         <w:t>cph</w:t>
       </w:r>
-      <w:proofErr w:type="spellEnd"/>
       <w:r>
         <w:rPr>
           <w:rFonts w:ascii="Courier New" w:hAnsi="Courier New" w:cs="Courier New"/>
@@ -1998,6 +1884,7 @@
           <w:b/>
           <w:bCs/>
         </w:rPr>
+        <w:lastRenderedPageBreak/>
         <w:t>Example:</w:t>
       </w:r>
     </w:p>
@@ -2050,7 +1937,6 @@
           <w:sz w:val="20"/>
           <w:szCs w:val="20"/>
         </w:rPr>
-        <w:lastRenderedPageBreak/>
         <w:t>001</w:t>
       </w:r>
       <w:r>
@@ -2169,25 +2055,7 @@
           <w:sz w:val="20"/>
           <w:szCs w:val="20"/>
         </w:rPr>
-        <w:t xml:space="preserve">030205s2001 io </w:t>
-      </w:r>
-      <w:proofErr w:type="spellStart"/>
-      <w:r>
-        <w:rPr>
-          <w:rFonts w:ascii="Courier New" w:hAnsi="Courier New" w:cs="Courier New"/>
-          <w:sz w:val="20"/>
-          <w:szCs w:val="20"/>
-        </w:rPr>
-        <w:t>fmn</w:t>
-      </w:r>
-      <w:proofErr w:type="spellEnd"/>
-      <w:r>
-        <w:rPr>
-          <w:rFonts w:ascii="Courier New" w:hAnsi="Courier New" w:cs="Courier New"/>
-          <w:sz w:val="20"/>
-          <w:szCs w:val="20"/>
-        </w:rPr>
-        <w:t xml:space="preserve"> chi </w:t>
+        <w:t xml:space="preserve">030205s2001 io fmn chi </w:t>
       </w:r>
     </w:p>
     <w:p>
@@ -2554,34 +2422,14 @@
         </w:rPr>
         <w:tab/>
       </w:r>
-      <w:proofErr w:type="spellStart"/>
-      <w:r>
-        <w:rPr>
-          <w:rFonts w:ascii="Courier New" w:hAnsi="Courier New" w:cs="Courier New"/>
-          <w:sz w:val="20"/>
-          <w:szCs w:val="20"/>
-        </w:rPr>
-        <w:t>mr</w:t>
-      </w:r>
-      <w:proofErr w:type="spellEnd"/>
-      <w:r>
-        <w:rPr>
-          <w:rFonts w:ascii="Courier New" w:hAnsi="Courier New" w:cs="Courier New"/>
-          <w:sz w:val="20"/>
-          <w:szCs w:val="20"/>
-        </w:rPr>
-        <w:t xml:space="preserve"> bf </w:t>
-      </w:r>
-      <w:proofErr w:type="spellStart"/>
-      <w:r>
-        <w:rPr>
-          <w:rFonts w:ascii="Courier New" w:hAnsi="Courier New" w:cs="Courier New"/>
-          <w:sz w:val="20"/>
-          <w:szCs w:val="20"/>
-        </w:rPr>
-        <w:t>dnnaztnnau</w:t>
-      </w:r>
-      <w:proofErr w:type="spellEnd"/>
+      <w:r>
+        <w:rPr>
+          <w:rFonts w:ascii="Courier New" w:hAnsi="Courier New" w:cs="Courier New"/>
+          <w:sz w:val="20"/>
+          <w:szCs w:val="20"/>
+        </w:rPr>
+        <w:t>mr bf dnnaztnnau</w:t>
+      </w:r>
     </w:p>
     <w:p>
       <w:pPr>
@@ -2606,18 +2454,8 @@
           <w:sz w:val="20"/>
           <w:szCs w:val="20"/>
         </w:rPr>
-        <w:t xml:space="preserve"> ## $a DLC $c DLC $d DLC $e </w:t>
-      </w:r>
-      <w:proofErr w:type="spellStart"/>
-      <w:r>
-        <w:rPr>
-          <w:rFonts w:ascii="Courier New" w:hAnsi="Courier New" w:cs="Courier New"/>
-          <w:sz w:val="20"/>
-          <w:szCs w:val="20"/>
-        </w:rPr>
-        <w:t>amim</w:t>
-      </w:r>
-      <w:proofErr w:type="spellEnd"/>
+        <w:t xml:space="preserve"> ## $a DLC $c DLC $d DLC $e amim</w:t>
+      </w:r>
     </w:p>
     <w:p>
       <w:pPr>
@@ -2704,41 +2542,13 @@
         </w:rPr>
         <w:t xml:space="preserve"> </w:t>
       </w:r>
-      <w:proofErr w:type="spellStart"/>
-      <w:r>
-        <w:rPr>
-          <w:rFonts w:ascii="Courier New" w:hAnsi="Courier New" w:cs="Courier New"/>
-          <w:sz w:val="20"/>
-          <w:szCs w:val="20"/>
-        </w:rPr>
-        <w:t>si</w:t>
-      </w:r>
-      <w:proofErr w:type="spellEnd"/>
-      <w:r>
-        <w:rPr>
-          <w:rFonts w:ascii="Courier New" w:hAnsi="Courier New" w:cs="Courier New"/>
-          <w:sz w:val="20"/>
-          <w:szCs w:val="20"/>
-        </w:rPr>
-        <w:t xml:space="preserve">., </w:t>
-      </w:r>
-      <w:proofErr w:type="spellStart"/>
-      <w:r>
-        <w:rPr>
-          <w:rFonts w:ascii="Courier New" w:hAnsi="Courier New" w:cs="Courier New"/>
-          <w:sz w:val="20"/>
-          <w:szCs w:val="20"/>
-        </w:rPr>
-        <w:t>b&amp;w</w:t>
-      </w:r>
-      <w:proofErr w:type="spellEnd"/>
-      <w:r>
-        <w:rPr>
-          <w:rFonts w:ascii="Courier New" w:hAnsi="Courier New" w:cs="Courier New"/>
-          <w:sz w:val="20"/>
-          <w:szCs w:val="20"/>
-        </w:rPr>
-        <w:t xml:space="preserve"> ;</w:t>
+      <w:r>
+        <w:rPr>
+          <w:rFonts w:ascii="Courier New" w:hAnsi="Courier New" w:cs="Courier New"/>
+          <w:sz w:val="20"/>
+          <w:szCs w:val="20"/>
+        </w:rPr>
+        <w:t>si., b&amp;w ;</w:t>
       </w:r>
       <w:r>
         <w:rPr>
@@ -2894,6 +2704,7 @@
         </w:numPr>
       </w:pPr>
       <w:r>
+        <w:lastRenderedPageBreak/>
         <w:t xml:space="preserve">The text strings in $3 are matched and the 3XX fields are placed in the applicable </w:t>
       </w:r>
       <w:r>
@@ -2930,7 +2741,6 @@
           <w:sz w:val="20"/>
           <w:szCs w:val="20"/>
         </w:rPr>
-        <w:lastRenderedPageBreak/>
         <w:t>000</w:t>
       </w:r>
       <w:r>
@@ -2947,25 +2757,7 @@
           <w:sz w:val="20"/>
           <w:szCs w:val="20"/>
         </w:rPr>
-        <w:t xml:space="preserve">03651cjm a2200745 </w:t>
-      </w:r>
-      <w:proofErr w:type="spellStart"/>
-      <w:r>
-        <w:rPr>
-          <w:rFonts w:ascii="Courier New" w:hAnsi="Courier New" w:cs="Courier New"/>
-          <w:sz w:val="20"/>
-          <w:szCs w:val="20"/>
-        </w:rPr>
-        <w:t>i</w:t>
-      </w:r>
-      <w:proofErr w:type="spellEnd"/>
-      <w:r>
-        <w:rPr>
-          <w:rFonts w:ascii="Courier New" w:hAnsi="Courier New" w:cs="Courier New"/>
-          <w:sz w:val="20"/>
-          <w:szCs w:val="20"/>
-        </w:rPr>
-        <w:t xml:space="preserve"> 4500</w:t>
+        <w:t>03651cjm a2200745 i 4500</w:t>
       </w:r>
     </w:p>
     <w:p>
@@ -3061,7 +2853,828 @@
         </w:rPr>
         <w:tab/>
       </w:r>
-      <w:proofErr w:type="spellStart"/>
+      <w:r>
+        <w:rPr>
+          <w:rFonts w:ascii="Courier New" w:hAnsi="Courier New" w:cs="Courier New"/>
+          <w:sz w:val="20"/>
+          <w:szCs w:val="20"/>
+        </w:rPr>
+        <w:t>vd cvbizq</w:t>
+      </w:r>
+    </w:p>
+    <w:p>
+      <w:pPr>
+        <w:ind w:firstLine="405"/>
+        <w:rPr>
+          <w:rFonts w:ascii="Courier New" w:hAnsi="Courier New" w:cs="Courier New"/>
+          <w:sz w:val="20"/>
+          <w:szCs w:val="20"/>
+        </w:rPr>
+      </w:pPr>
+      <w:r>
+        <w:rPr>
+          <w:rFonts w:ascii="Courier New" w:hAnsi="Courier New" w:cs="Courier New"/>
+          <w:sz w:val="20"/>
+          <w:szCs w:val="20"/>
+        </w:rPr>
+        <w:t>008</w:t>
+      </w:r>
+      <w:r>
+        <w:rPr>
+          <w:rFonts w:ascii="Courier New" w:hAnsi="Courier New" w:cs="Courier New"/>
+          <w:sz w:val="20"/>
+          <w:szCs w:val="20"/>
+        </w:rPr>
+        <w:tab/>
+      </w:r>
+      <w:r>
+        <w:rPr>
+          <w:rFonts w:ascii="Courier New" w:hAnsi="Courier New" w:cs="Courier New"/>
+          <w:sz w:val="20"/>
+          <w:szCs w:val="20"/>
+        </w:rPr>
+        <w:t>210308p20171970enkrcn| i | eng d</w:t>
+      </w:r>
+    </w:p>
+    <w:p>
+      <w:pPr>
+        <w:ind w:firstLine="405"/>
+        <w:rPr>
+          <w:rFonts w:ascii="Courier New" w:hAnsi="Courier New" w:cs="Courier New"/>
+          <w:sz w:val="20"/>
+          <w:szCs w:val="20"/>
+        </w:rPr>
+      </w:pPr>
+      <w:r>
+        <w:rPr>
+          <w:rFonts w:ascii="Courier New" w:hAnsi="Courier New" w:cs="Courier New"/>
+          <w:sz w:val="20"/>
+          <w:szCs w:val="20"/>
+        </w:rPr>
+        <w:t>040</w:t>
+      </w:r>
+      <w:r>
+        <w:rPr>
+          <w:rFonts w:ascii="Courier New" w:hAnsi="Courier New" w:cs="Courier New"/>
+          <w:sz w:val="20"/>
+          <w:szCs w:val="20"/>
+        </w:rPr>
+        <w:t xml:space="preserve"> ## $</w:t>
+      </w:r>
+      <w:r>
+        <w:rPr>
+          <w:rFonts w:ascii="Courier New" w:hAnsi="Courier New" w:cs="Courier New"/>
+          <w:sz w:val="20"/>
+          <w:szCs w:val="20"/>
+        </w:rPr>
+        <w:t>a</w:t>
+      </w:r>
+      <w:r>
+        <w:rPr>
+          <w:rFonts w:ascii="Courier New" w:hAnsi="Courier New" w:cs="Courier New"/>
+          <w:sz w:val="20"/>
+          <w:szCs w:val="20"/>
+        </w:rPr>
+        <w:t xml:space="preserve"> </w:t>
+      </w:r>
+      <w:r>
+        <w:rPr>
+          <w:rFonts w:ascii="Courier New" w:hAnsi="Courier New" w:cs="Courier New"/>
+          <w:sz w:val="20"/>
+          <w:szCs w:val="20"/>
+        </w:rPr>
+        <w:t>OCP</w:t>
+      </w:r>
+      <w:r>
+        <w:rPr>
+          <w:rFonts w:ascii="Courier New" w:hAnsi="Courier New" w:cs="Courier New"/>
+          <w:sz w:val="20"/>
+          <w:szCs w:val="20"/>
+        </w:rPr>
+        <w:t xml:space="preserve"> $</w:t>
+      </w:r>
+      <w:r>
+        <w:rPr>
+          <w:rFonts w:ascii="Courier New" w:hAnsi="Courier New" w:cs="Courier New"/>
+          <w:sz w:val="20"/>
+          <w:szCs w:val="20"/>
+        </w:rPr>
+        <w:t>b</w:t>
+      </w:r>
+      <w:r>
+        <w:rPr>
+          <w:rFonts w:ascii="Courier New" w:hAnsi="Courier New" w:cs="Courier New"/>
+          <w:sz w:val="20"/>
+          <w:szCs w:val="20"/>
+        </w:rPr>
+        <w:t xml:space="preserve"> </w:t>
+      </w:r>
+      <w:r>
+        <w:rPr>
+          <w:rFonts w:ascii="Courier New" w:hAnsi="Courier New" w:cs="Courier New"/>
+          <w:sz w:val="20"/>
+          <w:szCs w:val="20"/>
+        </w:rPr>
+        <w:t>eng</w:t>
+      </w:r>
+      <w:r>
+        <w:rPr>
+          <w:rFonts w:ascii="Courier New" w:hAnsi="Courier New" w:cs="Courier New"/>
+          <w:sz w:val="20"/>
+          <w:szCs w:val="20"/>
+        </w:rPr>
+        <w:t xml:space="preserve"> $</w:t>
+      </w:r>
+      <w:r>
+        <w:rPr>
+          <w:rFonts w:ascii="Courier New" w:hAnsi="Courier New" w:cs="Courier New"/>
+          <w:sz w:val="20"/>
+          <w:szCs w:val="20"/>
+        </w:rPr>
+        <w:t>e</w:t>
+      </w:r>
+      <w:r>
+        <w:rPr>
+          <w:rFonts w:ascii="Courier New" w:hAnsi="Courier New" w:cs="Courier New"/>
+          <w:sz w:val="20"/>
+          <w:szCs w:val="20"/>
+        </w:rPr>
+        <w:t xml:space="preserve"> </w:t>
+      </w:r>
+      <w:r>
+        <w:rPr>
+          <w:rFonts w:ascii="Courier New" w:hAnsi="Courier New" w:cs="Courier New"/>
+          <w:sz w:val="20"/>
+          <w:szCs w:val="20"/>
+        </w:rPr>
+        <w:t>rda</w:t>
+      </w:r>
+      <w:r>
+        <w:rPr>
+          <w:rFonts w:ascii="Courier New" w:hAnsi="Courier New" w:cs="Courier New"/>
+          <w:sz w:val="20"/>
+          <w:szCs w:val="20"/>
+        </w:rPr>
+        <w:t xml:space="preserve"> $</w:t>
+      </w:r>
+      <w:r>
+        <w:rPr>
+          <w:rFonts w:ascii="Courier New" w:hAnsi="Courier New" w:cs="Courier New"/>
+          <w:sz w:val="20"/>
+          <w:szCs w:val="20"/>
+        </w:rPr>
+        <w:t>c</w:t>
+      </w:r>
+      <w:r>
+        <w:rPr>
+          <w:rFonts w:ascii="Courier New" w:hAnsi="Courier New" w:cs="Courier New"/>
+          <w:sz w:val="20"/>
+          <w:szCs w:val="20"/>
+        </w:rPr>
+        <w:t xml:space="preserve"> </w:t>
+      </w:r>
+      <w:r>
+        <w:rPr>
+          <w:rFonts w:ascii="Courier New" w:hAnsi="Courier New" w:cs="Courier New"/>
+          <w:sz w:val="20"/>
+          <w:szCs w:val="20"/>
+        </w:rPr>
+        <w:t>OCP</w:t>
+      </w:r>
+      <w:r>
+        <w:rPr>
+          <w:rFonts w:ascii="Courier New" w:hAnsi="Courier New" w:cs="Courier New"/>
+          <w:sz w:val="20"/>
+          <w:szCs w:val="20"/>
+        </w:rPr>
+        <w:t xml:space="preserve"> $</w:t>
+      </w:r>
+      <w:r>
+        <w:rPr>
+          <w:rFonts w:ascii="Courier New" w:hAnsi="Courier New" w:cs="Courier New"/>
+          <w:sz w:val="20"/>
+          <w:szCs w:val="20"/>
+        </w:rPr>
+        <w:t>d</w:t>
+      </w:r>
+      <w:r>
+        <w:rPr>
+          <w:rFonts w:ascii="Courier New" w:hAnsi="Courier New" w:cs="Courier New"/>
+          <w:sz w:val="20"/>
+          <w:szCs w:val="20"/>
+        </w:rPr>
+        <w:t xml:space="preserve"> </w:t>
+      </w:r>
+      <w:r>
+        <w:rPr>
+          <w:rFonts w:ascii="Courier New" w:hAnsi="Courier New" w:cs="Courier New"/>
+          <w:sz w:val="20"/>
+          <w:szCs w:val="20"/>
+        </w:rPr>
+        <w:t>OCLCO</w:t>
+      </w:r>
+      <w:r>
+        <w:rPr>
+          <w:rFonts w:ascii="Courier New" w:hAnsi="Courier New" w:cs="Courier New"/>
+          <w:sz w:val="20"/>
+          <w:szCs w:val="20"/>
+        </w:rPr>
+        <w:t xml:space="preserve"> $</w:t>
+      </w:r>
+      <w:r>
+        <w:rPr>
+          <w:rFonts w:ascii="Courier New" w:hAnsi="Courier New" w:cs="Courier New"/>
+          <w:sz w:val="20"/>
+          <w:szCs w:val="20"/>
+        </w:rPr>
+        <w:t>d</w:t>
+      </w:r>
+      <w:r>
+        <w:rPr>
+          <w:rFonts w:ascii="Courier New" w:hAnsi="Courier New" w:cs="Courier New"/>
+          <w:sz w:val="20"/>
+          <w:szCs w:val="20"/>
+        </w:rPr>
+        <w:t xml:space="preserve"> </w:t>
+      </w:r>
+      <w:r>
+        <w:rPr>
+          <w:rFonts w:ascii="Courier New" w:hAnsi="Courier New" w:cs="Courier New"/>
+          <w:sz w:val="20"/>
+          <w:szCs w:val="20"/>
+        </w:rPr>
+        <w:t>OCLCF</w:t>
+      </w:r>
+      <w:r>
+        <w:rPr>
+          <w:rFonts w:ascii="Courier New" w:hAnsi="Courier New" w:cs="Courier New"/>
+          <w:sz w:val="20"/>
+          <w:szCs w:val="20"/>
+        </w:rPr>
+        <w:t xml:space="preserve"> $</w:t>
+      </w:r>
+      <w:r>
+        <w:rPr>
+          <w:rFonts w:ascii="Courier New" w:hAnsi="Courier New" w:cs="Courier New"/>
+          <w:sz w:val="20"/>
+          <w:szCs w:val="20"/>
+        </w:rPr>
+        <w:t>d</w:t>
+      </w:r>
+      <w:r>
+        <w:rPr>
+          <w:rFonts w:ascii="Courier New" w:hAnsi="Courier New" w:cs="Courier New"/>
+          <w:sz w:val="20"/>
+          <w:szCs w:val="20"/>
+        </w:rPr>
+        <w:t xml:space="preserve"> </w:t>
+      </w:r>
+      <w:r>
+        <w:rPr>
+          <w:rFonts w:ascii="Courier New" w:hAnsi="Courier New" w:cs="Courier New"/>
+          <w:sz w:val="20"/>
+          <w:szCs w:val="20"/>
+        </w:rPr>
+        <w:t>B@L</w:t>
+      </w:r>
+      <w:r>
+        <w:rPr>
+          <w:rFonts w:ascii="Courier New" w:hAnsi="Courier New" w:cs="Courier New"/>
+          <w:sz w:val="20"/>
+          <w:szCs w:val="20"/>
+        </w:rPr>
+        <w:t xml:space="preserve"> $</w:t>
+      </w:r>
+      <w:r>
+        <w:rPr>
+          <w:rFonts w:ascii="Courier New" w:hAnsi="Courier New" w:cs="Courier New"/>
+          <w:sz w:val="20"/>
+          <w:szCs w:val="20"/>
+        </w:rPr>
+        <w:t>d</w:t>
+      </w:r>
+      <w:r>
+        <w:rPr>
+          <w:rFonts w:ascii="Courier New" w:hAnsi="Courier New" w:cs="Courier New"/>
+          <w:sz w:val="20"/>
+          <w:szCs w:val="20"/>
+        </w:rPr>
+        <w:t xml:space="preserve"> </w:t>
+      </w:r>
+      <w:r>
+        <w:rPr>
+          <w:rFonts w:ascii="Courier New" w:hAnsi="Courier New" w:cs="Courier New"/>
+          <w:sz w:val="20"/>
+          <w:szCs w:val="20"/>
+        </w:rPr>
+        <w:t>DLC</w:t>
+      </w:r>
+    </w:p>
+    <w:p>
+      <w:pPr>
+        <w:ind w:firstLine="405"/>
+        <w:rPr>
+          <w:rFonts w:ascii="Courier New" w:hAnsi="Courier New" w:cs="Courier New"/>
+          <w:sz w:val="20"/>
+          <w:szCs w:val="20"/>
+        </w:rPr>
+      </w:pPr>
+      <w:r>
+        <w:rPr>
+          <w:rFonts w:ascii="Courier New" w:hAnsi="Courier New" w:cs="Courier New"/>
+          <w:sz w:val="20"/>
+          <w:szCs w:val="20"/>
+        </w:rPr>
+        <w:t>245 00 $a [videodisc]</w:t>
+      </w:r>
+    </w:p>
+    <w:p>
+      <w:pPr>
+        <w:ind w:firstLine="405"/>
+        <w:rPr>
+          <w:rFonts w:ascii="Courier New" w:hAnsi="Courier New" w:cs="Courier New"/>
+          <w:sz w:val="20"/>
+          <w:szCs w:val="20"/>
+        </w:rPr>
+      </w:pPr>
+      <w:r>
+        <w:rPr>
+          <w:rFonts w:ascii="Courier New" w:hAnsi="Courier New" w:cs="Courier New"/>
+          <w:sz w:val="20"/>
+          <w:szCs w:val="20"/>
+        </w:rPr>
+        <w:t>300</w:t>
+      </w:r>
+      <w:r>
+        <w:rPr>
+          <w:rFonts w:ascii="Courier New" w:hAnsi="Courier New" w:cs="Courier New"/>
+          <w:sz w:val="20"/>
+          <w:szCs w:val="20"/>
+        </w:rPr>
+        <w:t xml:space="preserve"> ## $</w:t>
+      </w:r>
+      <w:r>
+        <w:rPr>
+          <w:rFonts w:ascii="Courier New" w:hAnsi="Courier New" w:cs="Courier New"/>
+          <w:sz w:val="20"/>
+          <w:szCs w:val="20"/>
+        </w:rPr>
+        <w:t>3</w:t>
+      </w:r>
+      <w:r>
+        <w:rPr>
+          <w:rFonts w:ascii="Courier New" w:hAnsi="Courier New" w:cs="Courier New"/>
+          <w:sz w:val="20"/>
+          <w:szCs w:val="20"/>
+        </w:rPr>
+        <w:t xml:space="preserve"> </w:t>
+      </w:r>
+      <w:r>
+        <w:rPr>
+          <w:rFonts w:ascii="Courier New" w:hAnsi="Courier New" w:cs="Courier New"/>
+          <w:sz w:val="20"/>
+          <w:szCs w:val="20"/>
+        </w:rPr>
+        <w:t>videodisc</w:t>
+      </w:r>
+      <w:r>
+        <w:rPr>
+          <w:rFonts w:ascii="Courier New" w:hAnsi="Courier New" w:cs="Courier New"/>
+          <w:sz w:val="20"/>
+          <w:szCs w:val="20"/>
+        </w:rPr>
+        <w:t xml:space="preserve"> $</w:t>
+      </w:r>
+      <w:r>
+        <w:rPr>
+          <w:rFonts w:ascii="Courier New" w:hAnsi="Courier New" w:cs="Courier New"/>
+          <w:sz w:val="20"/>
+          <w:szCs w:val="20"/>
+        </w:rPr>
+        <w:t>a</w:t>
+      </w:r>
+      <w:r>
+        <w:rPr>
+          <w:rFonts w:ascii="Courier New" w:hAnsi="Courier New" w:cs="Courier New"/>
+          <w:sz w:val="20"/>
+          <w:szCs w:val="20"/>
+        </w:rPr>
+        <w:t xml:space="preserve"> </w:t>
+      </w:r>
+      <w:r>
+        <w:rPr>
+          <w:rFonts w:ascii="Courier New" w:hAnsi="Courier New" w:cs="Courier New"/>
+          <w:sz w:val="20"/>
+          <w:szCs w:val="20"/>
+        </w:rPr>
+        <w:t>1 videodisc (approximately 84 min.)</w:t>
+      </w:r>
+      <w:r>
+        <w:rPr>
+          <w:rFonts w:ascii="Courier New" w:hAnsi="Courier New" w:cs="Courier New"/>
+          <w:sz w:val="20"/>
+          <w:szCs w:val="20"/>
+        </w:rPr>
+        <w:t>$</w:t>
+      </w:r>
+      <w:r>
+        <w:rPr>
+          <w:rFonts w:ascii="Courier New" w:hAnsi="Courier New" w:cs="Courier New"/>
+          <w:sz w:val="20"/>
+          <w:szCs w:val="20"/>
+        </w:rPr>
+        <w:t>b sound, color</w:t>
+      </w:r>
+      <w:r>
+        <w:rPr>
+          <w:rFonts w:ascii="Courier New" w:hAnsi="Courier New" w:cs="Courier New"/>
+          <w:sz w:val="20"/>
+          <w:szCs w:val="20"/>
+        </w:rPr>
+        <w:t xml:space="preserve"> $</w:t>
+      </w:r>
+      <w:r>
+        <w:rPr>
+          <w:rFonts w:ascii="Courier New" w:hAnsi="Courier New" w:cs="Courier New"/>
+          <w:sz w:val="20"/>
+          <w:szCs w:val="20"/>
+        </w:rPr>
+        <w:t>c 4 3/4 in.)</w:t>
+      </w:r>
+    </w:p>
+    <w:p>
+      <w:pPr>
+        <w:ind w:firstLine="405"/>
+        <w:rPr>
+          <w:rFonts w:ascii="Courier New" w:hAnsi="Courier New" w:cs="Courier New"/>
+          <w:sz w:val="20"/>
+          <w:szCs w:val="20"/>
+        </w:rPr>
+      </w:pPr>
+      <w:r>
+        <w:rPr>
+          <w:rFonts w:ascii="Courier New" w:hAnsi="Courier New" w:cs="Courier New"/>
+          <w:sz w:val="20"/>
+          <w:szCs w:val="20"/>
+        </w:rPr>
+        <w:t>336</w:t>
+      </w:r>
+      <w:r>
+        <w:rPr>
+          <w:rFonts w:ascii="Courier New" w:hAnsi="Courier New" w:cs="Courier New"/>
+          <w:sz w:val="20"/>
+          <w:szCs w:val="20"/>
+        </w:rPr>
+        <w:t xml:space="preserve"> ## $</w:t>
+      </w:r>
+      <w:r>
+        <w:rPr>
+          <w:rFonts w:ascii="Courier New" w:hAnsi="Courier New" w:cs="Courier New"/>
+          <w:sz w:val="20"/>
+          <w:szCs w:val="20"/>
+        </w:rPr>
+        <w:t>3</w:t>
+      </w:r>
+      <w:r>
+        <w:rPr>
+          <w:rFonts w:ascii="Courier New" w:hAnsi="Courier New" w:cs="Courier New"/>
+          <w:sz w:val="20"/>
+          <w:szCs w:val="20"/>
+        </w:rPr>
+        <w:t xml:space="preserve"> </w:t>
+      </w:r>
+      <w:r>
+        <w:rPr>
+          <w:rFonts w:ascii="Courier New" w:hAnsi="Courier New" w:cs="Courier New"/>
+          <w:sz w:val="20"/>
+          <w:szCs w:val="20"/>
+        </w:rPr>
+        <w:t>videodisc</w:t>
+      </w:r>
+      <w:r>
+        <w:rPr>
+          <w:rFonts w:ascii="Courier New" w:hAnsi="Courier New" w:cs="Courier New"/>
+          <w:sz w:val="20"/>
+          <w:szCs w:val="20"/>
+        </w:rPr>
+        <w:t xml:space="preserve"> $</w:t>
+      </w:r>
+      <w:r>
+        <w:rPr>
+          <w:rFonts w:ascii="Courier New" w:hAnsi="Courier New" w:cs="Courier New"/>
+          <w:sz w:val="20"/>
+          <w:szCs w:val="20"/>
+        </w:rPr>
+        <w:t>a</w:t>
+      </w:r>
+      <w:r>
+        <w:rPr>
+          <w:rFonts w:ascii="Courier New" w:hAnsi="Courier New" w:cs="Courier New"/>
+          <w:sz w:val="20"/>
+          <w:szCs w:val="20"/>
+        </w:rPr>
+        <w:t xml:space="preserve"> </w:t>
+      </w:r>
+      <w:r>
+        <w:rPr>
+          <w:rFonts w:ascii="Courier New" w:hAnsi="Courier New" w:cs="Courier New"/>
+          <w:sz w:val="20"/>
+          <w:szCs w:val="20"/>
+        </w:rPr>
+        <w:t>two-dimensional moving image</w:t>
+      </w:r>
+      <w:r>
+        <w:rPr>
+          <w:rFonts w:ascii="Courier New" w:hAnsi="Courier New" w:cs="Courier New"/>
+          <w:sz w:val="20"/>
+          <w:szCs w:val="20"/>
+        </w:rPr>
+        <w:t xml:space="preserve"> $</w:t>
+      </w:r>
+      <w:r>
+        <w:rPr>
+          <w:rFonts w:ascii="Courier New" w:hAnsi="Courier New" w:cs="Courier New"/>
+          <w:sz w:val="20"/>
+          <w:szCs w:val="20"/>
+        </w:rPr>
+        <w:t>b</w:t>
+      </w:r>
+      <w:r>
+        <w:rPr>
+          <w:rFonts w:ascii="Courier New" w:hAnsi="Courier New" w:cs="Courier New"/>
+          <w:sz w:val="20"/>
+          <w:szCs w:val="20"/>
+        </w:rPr>
+        <w:t xml:space="preserve"> </w:t>
+      </w:r>
+      <w:r>
+        <w:rPr>
+          <w:rFonts w:ascii="Courier New" w:hAnsi="Courier New" w:cs="Courier New"/>
+          <w:sz w:val="20"/>
+          <w:szCs w:val="20"/>
+        </w:rPr>
+        <w:t>tdi</w:t>
+      </w:r>
+      <w:r>
+        <w:rPr>
+          <w:rFonts w:ascii="Courier New" w:hAnsi="Courier New" w:cs="Courier New"/>
+          <w:sz w:val="20"/>
+          <w:szCs w:val="20"/>
+        </w:rPr>
+        <w:t xml:space="preserve"> $2 </w:t>
+      </w:r>
+      <w:r>
+        <w:rPr>
+          <w:rFonts w:ascii="Courier New" w:hAnsi="Courier New" w:cs="Courier New"/>
+          <w:sz w:val="20"/>
+          <w:szCs w:val="20"/>
+        </w:rPr>
+        <w:t>rdacontent</w:t>
+      </w:r>
+    </w:p>
+    <w:p>
+      <w:pPr>
+        <w:ind w:firstLine="405"/>
+        <w:rPr>
+          <w:rFonts w:ascii="Courier New" w:hAnsi="Courier New" w:cs="Courier New"/>
+          <w:sz w:val="20"/>
+          <w:szCs w:val="20"/>
+        </w:rPr>
+      </w:pPr>
+      <w:r>
+        <w:rPr>
+          <w:rFonts w:ascii="Courier New" w:hAnsi="Courier New" w:cs="Courier New"/>
+          <w:sz w:val="20"/>
+          <w:szCs w:val="20"/>
+        </w:rPr>
+        <w:t>337 ## $</w:t>
+      </w:r>
+      <w:r>
+        <w:rPr>
+          <w:rFonts w:ascii="Courier New" w:hAnsi="Courier New" w:cs="Courier New"/>
+          <w:sz w:val="20"/>
+          <w:szCs w:val="20"/>
+        </w:rPr>
+        <w:t>3</w:t>
+      </w:r>
+      <w:r>
+        <w:rPr>
+          <w:rFonts w:ascii="Courier New" w:hAnsi="Courier New" w:cs="Courier New"/>
+          <w:sz w:val="20"/>
+          <w:szCs w:val="20"/>
+        </w:rPr>
+        <w:t xml:space="preserve"> </w:t>
+      </w:r>
+      <w:r>
+        <w:rPr>
+          <w:rFonts w:ascii="Courier New" w:hAnsi="Courier New" w:cs="Courier New"/>
+          <w:sz w:val="20"/>
+          <w:szCs w:val="20"/>
+        </w:rPr>
+        <w:t>videodisc</w:t>
+      </w:r>
+      <w:r>
+        <w:rPr>
+          <w:rFonts w:ascii="Courier New" w:hAnsi="Courier New" w:cs="Courier New"/>
+          <w:sz w:val="20"/>
+          <w:szCs w:val="20"/>
+        </w:rPr>
+        <w:t xml:space="preserve"> $</w:t>
+      </w:r>
+      <w:r>
+        <w:rPr>
+          <w:rFonts w:ascii="Courier New" w:hAnsi="Courier New" w:cs="Courier New"/>
+          <w:sz w:val="20"/>
+          <w:szCs w:val="20"/>
+        </w:rPr>
+        <w:t>a</w:t>
+      </w:r>
+      <w:r>
+        <w:rPr>
+          <w:rFonts w:ascii="Courier New" w:hAnsi="Courier New" w:cs="Courier New"/>
+          <w:sz w:val="20"/>
+          <w:szCs w:val="20"/>
+        </w:rPr>
+        <w:t xml:space="preserve"> </w:t>
+      </w:r>
+      <w:r>
+        <w:rPr>
+          <w:rFonts w:ascii="Courier New" w:hAnsi="Courier New" w:cs="Courier New"/>
+          <w:sz w:val="20"/>
+          <w:szCs w:val="20"/>
+        </w:rPr>
+        <w:t>video</w:t>
+      </w:r>
+      <w:r>
+        <w:rPr>
+          <w:rFonts w:ascii="Courier New" w:hAnsi="Courier New" w:cs="Courier New"/>
+          <w:sz w:val="20"/>
+          <w:szCs w:val="20"/>
+        </w:rPr>
+        <w:t xml:space="preserve"> $</w:t>
+      </w:r>
+      <w:r>
+        <w:rPr>
+          <w:rFonts w:ascii="Courier New" w:hAnsi="Courier New" w:cs="Courier New"/>
+          <w:sz w:val="20"/>
+          <w:szCs w:val="20"/>
+        </w:rPr>
+        <w:t>b</w:t>
+      </w:r>
+      <w:r>
+        <w:rPr>
+          <w:rFonts w:ascii="Courier New" w:hAnsi="Courier New" w:cs="Courier New"/>
+          <w:sz w:val="20"/>
+          <w:szCs w:val="20"/>
+        </w:rPr>
+        <w:t xml:space="preserve"> </w:t>
+      </w:r>
+      <w:r>
+        <w:rPr>
+          <w:rFonts w:ascii="Courier New" w:hAnsi="Courier New" w:cs="Courier New"/>
+          <w:sz w:val="20"/>
+          <w:szCs w:val="20"/>
+        </w:rPr>
+        <w:t>v</w:t>
+      </w:r>
+      <w:r>
+        <w:rPr>
+          <w:rFonts w:ascii="Courier New" w:hAnsi="Courier New" w:cs="Courier New"/>
+          <w:sz w:val="20"/>
+          <w:szCs w:val="20"/>
+        </w:rPr>
+        <w:t xml:space="preserve"> $</w:t>
+      </w:r>
+      <w:r>
+        <w:rPr>
+          <w:rFonts w:ascii="Courier New" w:hAnsi="Courier New" w:cs="Courier New"/>
+          <w:sz w:val="20"/>
+          <w:szCs w:val="20"/>
+        </w:rPr>
+        <w:t>2</w:t>
+      </w:r>
+      <w:r>
+        <w:rPr>
+          <w:rFonts w:ascii="Courier New" w:hAnsi="Courier New" w:cs="Courier New"/>
+          <w:sz w:val="20"/>
+          <w:szCs w:val="20"/>
+        </w:rPr>
+        <w:t xml:space="preserve"> </w:t>
+      </w:r>
+      <w:r>
+        <w:rPr>
+          <w:rFonts w:ascii="Courier New" w:hAnsi="Courier New" w:cs="Courier New"/>
+          <w:sz w:val="20"/>
+          <w:szCs w:val="20"/>
+        </w:rPr>
+        <w:t>rdamedia</w:t>
+      </w:r>
+    </w:p>
+    <w:p>
+      <w:pPr>
+        <w:ind w:firstLine="405"/>
+        <w:rPr>
+          <w:rFonts w:ascii="Courier New" w:hAnsi="Courier New" w:cs="Courier New"/>
+          <w:sz w:val="20"/>
+          <w:szCs w:val="20"/>
+        </w:rPr>
+      </w:pPr>
+      <w:r>
+        <w:rPr>
+          <w:rFonts w:ascii="Courier New" w:hAnsi="Courier New" w:cs="Courier New"/>
+          <w:sz w:val="20"/>
+          <w:szCs w:val="20"/>
+        </w:rPr>
+        <w:t>338</w:t>
+      </w:r>
+      <w:r>
+        <w:rPr>
+          <w:rFonts w:ascii="Courier New" w:hAnsi="Courier New" w:cs="Courier New"/>
+          <w:sz w:val="20"/>
+          <w:szCs w:val="20"/>
+        </w:rPr>
+        <w:t xml:space="preserve"> ## $</w:t>
+      </w:r>
+      <w:r>
+        <w:rPr>
+          <w:rFonts w:ascii="Courier New" w:hAnsi="Courier New" w:cs="Courier New"/>
+          <w:sz w:val="20"/>
+          <w:szCs w:val="20"/>
+        </w:rPr>
+        <w:t>3</w:t>
+      </w:r>
+      <w:r>
+        <w:rPr>
+          <w:rFonts w:ascii="Courier New" w:hAnsi="Courier New" w:cs="Courier New"/>
+          <w:sz w:val="20"/>
+          <w:szCs w:val="20"/>
+        </w:rPr>
+        <w:t xml:space="preserve"> </w:t>
+      </w:r>
+      <w:r>
+        <w:rPr>
+          <w:rFonts w:ascii="Courier New" w:hAnsi="Courier New" w:cs="Courier New"/>
+          <w:sz w:val="20"/>
+          <w:szCs w:val="20"/>
+        </w:rPr>
+        <w:t>videodisc</w:t>
+      </w:r>
+      <w:r>
+        <w:rPr>
+          <w:rFonts w:ascii="Courier New" w:hAnsi="Courier New" w:cs="Courier New"/>
+          <w:sz w:val="20"/>
+          <w:szCs w:val="20"/>
+        </w:rPr>
+        <w:t xml:space="preserve"> $</w:t>
+      </w:r>
+      <w:r>
+        <w:rPr>
+          <w:rFonts w:ascii="Courier New" w:hAnsi="Courier New" w:cs="Courier New"/>
+          <w:sz w:val="20"/>
+          <w:szCs w:val="20"/>
+        </w:rPr>
+        <w:t>a</w:t>
+      </w:r>
+      <w:r>
+        <w:rPr>
+          <w:rFonts w:ascii="Courier New" w:hAnsi="Courier New" w:cs="Courier New"/>
+          <w:sz w:val="20"/>
+          <w:szCs w:val="20"/>
+        </w:rPr>
+        <w:t xml:space="preserve"> </w:t>
+      </w:r>
+      <w:r>
+        <w:rPr>
+          <w:rFonts w:ascii="Courier New" w:hAnsi="Courier New" w:cs="Courier New"/>
+          <w:sz w:val="20"/>
+          <w:szCs w:val="20"/>
+        </w:rPr>
+        <w:t>videodisc</w:t>
+      </w:r>
+      <w:r>
+        <w:rPr>
+          <w:rFonts w:ascii="Courier New" w:hAnsi="Courier New" w:cs="Courier New"/>
+          <w:sz w:val="20"/>
+          <w:szCs w:val="20"/>
+        </w:rPr>
+        <w:t xml:space="preserve"> $</w:t>
+      </w:r>
+      <w:r>
+        <w:rPr>
+          <w:rFonts w:ascii="Courier New" w:hAnsi="Courier New" w:cs="Courier New"/>
+          <w:sz w:val="20"/>
+          <w:szCs w:val="20"/>
+        </w:rPr>
+        <w:t>b</w:t>
+      </w:r>
+      <w:r>
+        <w:rPr>
+          <w:rFonts w:ascii="Courier New" w:hAnsi="Courier New" w:cs="Courier New"/>
+          <w:sz w:val="20"/>
+          <w:szCs w:val="20"/>
+        </w:rPr>
+        <w:t xml:space="preserve"> </w:t>
+      </w:r>
       <w:r>
         <w:rPr>
           <w:rFonts w:ascii="Courier New" w:hAnsi="Courier New" w:cs="Courier New"/>
@@ -3070,7 +3683,22 @@
         </w:rPr>
         <w:t>vd</w:t>
       </w:r>
-      <w:proofErr w:type="spellEnd"/>
+      <w:r>
+        <w:rPr>
+          <w:rFonts w:ascii="Courier New" w:hAnsi="Courier New" w:cs="Courier New"/>
+          <w:sz w:val="20"/>
+          <w:szCs w:val="20"/>
+        </w:rPr>
+        <w:t xml:space="preserve"> $</w:t>
+      </w:r>
+      <w:r>
+        <w:rPr>
+          <w:rFonts w:ascii="Courier New" w:hAnsi="Courier New" w:cs="Courier New"/>
+          <w:sz w:val="20"/>
+          <w:szCs w:val="20"/>
+        </w:rPr>
+        <w:t>2</w:t>
+      </w:r>
       <w:r>
         <w:rPr>
           <w:rFonts w:ascii="Courier New" w:hAnsi="Courier New" w:cs="Courier New"/>
@@ -3079,16 +3707,14 @@
         </w:rPr>
         <w:t xml:space="preserve"> </w:t>
       </w:r>
-      <w:proofErr w:type="spellStart"/>
-      <w:r>
-        <w:rPr>
-          <w:rFonts w:ascii="Courier New" w:hAnsi="Courier New" w:cs="Courier New"/>
-          <w:sz w:val="20"/>
-          <w:szCs w:val="20"/>
-        </w:rPr>
-        <w:t>cvbizq</w:t>
-      </w:r>
-      <w:proofErr w:type="spellEnd"/>
+      <w:r>
+        <w:rPr>
+          <w:rFonts w:ascii="Courier New" w:hAnsi="Courier New" w:cs="Courier New"/>
+          <w:sz w:val="20"/>
+          <w:szCs w:val="20"/>
+        </w:rPr>
+        <w:t>rdacarrier</w:t>
+      </w:r>
     </w:p>
     <w:p>
       <w:pPr>
@@ -3105,59 +3731,135 @@
           <w:sz w:val="20"/>
           <w:szCs w:val="20"/>
         </w:rPr>
-        <w:t>008</w:t>
-      </w:r>
-      <w:r>
-        <w:rPr>
-          <w:rFonts w:ascii="Courier New" w:hAnsi="Courier New" w:cs="Courier New"/>
-          <w:sz w:val="20"/>
-          <w:szCs w:val="20"/>
-        </w:rPr>
-        <w:tab/>
-      </w:r>
-      <w:r>
-        <w:rPr>
-          <w:rFonts w:ascii="Courier New" w:hAnsi="Courier New" w:cs="Courier New"/>
-          <w:sz w:val="20"/>
-          <w:szCs w:val="20"/>
-        </w:rPr>
-        <w:t xml:space="preserve">210308p20171970enkrcn| </w:t>
-      </w:r>
-      <w:proofErr w:type="spellStart"/>
-      <w:r>
-        <w:rPr>
-          <w:rFonts w:ascii="Courier New" w:hAnsi="Courier New" w:cs="Courier New"/>
-          <w:sz w:val="20"/>
-          <w:szCs w:val="20"/>
-        </w:rPr>
-        <w:t>i</w:t>
-      </w:r>
-      <w:proofErr w:type="spellEnd"/>
-      <w:r>
-        <w:rPr>
-          <w:rFonts w:ascii="Courier New" w:hAnsi="Courier New" w:cs="Courier New"/>
-          <w:sz w:val="20"/>
-          <w:szCs w:val="20"/>
-        </w:rPr>
-        <w:t xml:space="preserve"> | </w:t>
-      </w:r>
-      <w:proofErr w:type="spellStart"/>
-      <w:r>
-        <w:rPr>
-          <w:rFonts w:ascii="Courier New" w:hAnsi="Courier New" w:cs="Courier New"/>
-          <w:sz w:val="20"/>
-          <w:szCs w:val="20"/>
-        </w:rPr>
-        <w:t>eng</w:t>
-      </w:r>
-      <w:proofErr w:type="spellEnd"/>
-      <w:r>
-        <w:rPr>
-          <w:rFonts w:ascii="Courier New" w:hAnsi="Courier New" w:cs="Courier New"/>
-          <w:sz w:val="20"/>
-          <w:szCs w:val="20"/>
-        </w:rPr>
-        <w:t xml:space="preserve"> d</w:t>
+        <w:t>344</w:t>
+      </w:r>
+      <w:r>
+        <w:rPr>
+          <w:rFonts w:ascii="Courier New" w:hAnsi="Courier New" w:cs="Courier New"/>
+          <w:sz w:val="20"/>
+          <w:szCs w:val="20"/>
+        </w:rPr>
+        <w:t xml:space="preserve"> ## $</w:t>
+      </w:r>
+      <w:r>
+        <w:rPr>
+          <w:rFonts w:ascii="Courier New" w:hAnsi="Courier New" w:cs="Courier New"/>
+          <w:sz w:val="20"/>
+          <w:szCs w:val="20"/>
+        </w:rPr>
+        <w:t>3</w:t>
+      </w:r>
+      <w:r>
+        <w:rPr>
+          <w:rFonts w:ascii="Courier New" w:hAnsi="Courier New" w:cs="Courier New"/>
+          <w:sz w:val="20"/>
+          <w:szCs w:val="20"/>
+        </w:rPr>
+        <w:t xml:space="preserve"> </w:t>
+      </w:r>
+      <w:r>
+        <w:rPr>
+          <w:rFonts w:ascii="Courier New" w:hAnsi="Courier New" w:cs="Courier New"/>
+          <w:sz w:val="20"/>
+          <w:szCs w:val="20"/>
+        </w:rPr>
+        <w:t>videodisc</w:t>
+      </w:r>
+      <w:r>
+        <w:rPr>
+          <w:rFonts w:ascii="Courier New" w:hAnsi="Courier New" w:cs="Courier New"/>
+          <w:sz w:val="20"/>
+          <w:szCs w:val="20"/>
+        </w:rPr>
+        <w:t xml:space="preserve"> $</w:t>
+      </w:r>
+      <w:r>
+        <w:rPr>
+          <w:rFonts w:ascii="Courier New" w:hAnsi="Courier New" w:cs="Courier New"/>
+          <w:sz w:val="20"/>
+          <w:szCs w:val="20"/>
+        </w:rPr>
+        <w:t>g</w:t>
+      </w:r>
+      <w:r>
+        <w:rPr>
+          <w:rFonts w:ascii="Courier New" w:hAnsi="Courier New" w:cs="Courier New"/>
+          <w:sz w:val="20"/>
+          <w:szCs w:val="20"/>
+        </w:rPr>
+        <w:t xml:space="preserve"> </w:t>
+      </w:r>
+      <w:r>
+        <w:rPr>
+          <w:rFonts w:ascii="Courier New" w:hAnsi="Courier New" w:cs="Courier New"/>
+          <w:sz w:val="20"/>
+          <w:szCs w:val="20"/>
+        </w:rPr>
+        <w:t>stereo</w:t>
+      </w:r>
+      <w:r>
+        <w:rPr>
+          <w:rFonts w:ascii="Courier New" w:hAnsi="Courier New" w:cs="Courier New"/>
+          <w:sz w:val="20"/>
+          <w:szCs w:val="20"/>
+        </w:rPr>
+        <w:t xml:space="preserve"> $</w:t>
+      </w:r>
+      <w:r>
+        <w:rPr>
+          <w:rFonts w:ascii="Courier New" w:hAnsi="Courier New" w:cs="Courier New"/>
+          <w:sz w:val="20"/>
+          <w:szCs w:val="20"/>
+        </w:rPr>
+        <w:t>g</w:t>
+      </w:r>
+      <w:r>
+        <w:rPr>
+          <w:rFonts w:ascii="Courier New" w:hAnsi="Courier New" w:cs="Courier New"/>
+          <w:sz w:val="20"/>
+          <w:szCs w:val="20"/>
+        </w:rPr>
+        <w:t xml:space="preserve"> </w:t>
+      </w:r>
+      <w:r>
+        <w:rPr>
+          <w:rFonts w:ascii="Courier New" w:hAnsi="Courier New" w:cs="Courier New"/>
+          <w:sz w:val="20"/>
+          <w:szCs w:val="20"/>
+        </w:rPr>
+        <w:t>surround</w:t>
+      </w:r>
+      <w:r>
+        <w:rPr>
+          <w:rFonts w:ascii="Courier New" w:hAnsi="Courier New" w:cs="Courier New"/>
+          <w:sz w:val="20"/>
+          <w:szCs w:val="20"/>
+        </w:rPr>
+        <w:t xml:space="preserve"> $</w:t>
+      </w:r>
+      <w:r>
+        <w:rPr>
+          <w:rFonts w:ascii="Courier New" w:hAnsi="Courier New" w:cs="Courier New"/>
+          <w:sz w:val="20"/>
+          <w:szCs w:val="20"/>
+        </w:rPr>
+        <w:t>2</w:t>
+      </w:r>
+      <w:r>
+        <w:rPr>
+          <w:rFonts w:ascii="Courier New" w:hAnsi="Courier New" w:cs="Courier New"/>
+          <w:sz w:val="20"/>
+          <w:szCs w:val="20"/>
+        </w:rPr>
+        <w:t xml:space="preserve"> </w:t>
+      </w:r>
+      <w:r>
+        <w:rPr>
+          <w:rFonts w:ascii="Courier New" w:hAnsi="Courier New" w:cs="Courier New"/>
+          <w:sz w:val="20"/>
+          <w:szCs w:val="20"/>
+        </w:rPr>
+        <w:t>rdacpc</w:t>
       </w:r>
     </w:p>
     <w:p>
@@ -3175,7 +3877,7 @@
           <w:sz w:val="20"/>
           <w:szCs w:val="20"/>
         </w:rPr>
-        <w:t>040</w:t>
+        <w:t>344</w:t>
       </w:r>
       <w:r>
         <w:rPr>
@@ -3191,6 +3893,298 @@
           <w:sz w:val="20"/>
           <w:szCs w:val="20"/>
         </w:rPr>
+        <w:t>3</w:t>
+      </w:r>
+      <w:r>
+        <w:rPr>
+          <w:rFonts w:ascii="Courier New" w:hAnsi="Courier New" w:cs="Courier New"/>
+          <w:sz w:val="20"/>
+          <w:szCs w:val="20"/>
+        </w:rPr>
+        <w:t xml:space="preserve"> </w:t>
+      </w:r>
+      <w:r>
+        <w:rPr>
+          <w:rFonts w:ascii="Courier New" w:hAnsi="Courier New" w:cs="Courier New"/>
+          <w:sz w:val="20"/>
+          <w:szCs w:val="20"/>
+        </w:rPr>
+        <w:t>videodisc</w:t>
+      </w:r>
+      <w:r>
+        <w:rPr>
+          <w:rFonts w:ascii="Courier New" w:hAnsi="Courier New" w:cs="Courier New"/>
+          <w:sz w:val="20"/>
+          <w:szCs w:val="20"/>
+        </w:rPr>
+        <w:t xml:space="preserve"> $</w:t>
+      </w:r>
+      <w:r>
+        <w:rPr>
+          <w:rFonts w:ascii="Courier New" w:hAnsi="Courier New" w:cs="Courier New"/>
+          <w:sz w:val="20"/>
+          <w:szCs w:val="20"/>
+        </w:rPr>
+        <w:t>g</w:t>
+      </w:r>
+      <w:r>
+        <w:rPr>
+          <w:rFonts w:ascii="Courier New" w:hAnsi="Courier New" w:cs="Courier New"/>
+          <w:sz w:val="20"/>
+          <w:szCs w:val="20"/>
+        </w:rPr>
+        <w:t xml:space="preserve"> </w:t>
+      </w:r>
+      <w:r>
+        <w:rPr>
+          <w:rFonts w:ascii="Courier New" w:hAnsi="Courier New" w:cs="Courier New"/>
+          <w:sz w:val="20"/>
+          <w:szCs w:val="20"/>
+        </w:rPr>
+        <w:t>Dolby Digital Stereo</w:t>
+      </w:r>
+      <w:r>
+        <w:rPr>
+          <w:rFonts w:ascii="Courier New" w:hAnsi="Courier New" w:cs="Courier New"/>
+          <w:sz w:val="20"/>
+          <w:szCs w:val="20"/>
+        </w:rPr>
+        <w:t xml:space="preserve"> $</w:t>
+      </w:r>
+      <w:r>
+        <w:rPr>
+          <w:rFonts w:ascii="Courier New" w:hAnsi="Courier New" w:cs="Courier New"/>
+          <w:sz w:val="20"/>
+          <w:szCs w:val="20"/>
+        </w:rPr>
+        <w:t>g</w:t>
+      </w:r>
+      <w:r>
+        <w:rPr>
+          <w:rFonts w:ascii="Courier New" w:hAnsi="Courier New" w:cs="Courier New"/>
+          <w:sz w:val="20"/>
+          <w:szCs w:val="20"/>
+        </w:rPr>
+        <w:t xml:space="preserve"> </w:t>
+      </w:r>
+      <w:r>
+        <w:rPr>
+          <w:rFonts w:ascii="Courier New" w:hAnsi="Courier New" w:cs="Courier New"/>
+          <w:sz w:val="20"/>
+          <w:szCs w:val="20"/>
+        </w:rPr>
+        <w:t>Dolby Digital 5.1 surround</w:t>
+      </w:r>
+      <w:r>
+        <w:rPr>
+          <w:rFonts w:ascii="Courier New" w:hAnsi="Courier New" w:cs="Courier New"/>
+          <w:sz w:val="20"/>
+          <w:szCs w:val="20"/>
+        </w:rPr>
+        <w:t xml:space="preserve"> $</w:t>
+      </w:r>
+      <w:r>
+        <w:rPr>
+          <w:rFonts w:ascii="Courier New" w:hAnsi="Courier New" w:cs="Courier New"/>
+          <w:sz w:val="20"/>
+          <w:szCs w:val="20"/>
+        </w:rPr>
+        <w:t>g</w:t>
+      </w:r>
+      <w:r>
+        <w:rPr>
+          <w:rFonts w:ascii="Courier New" w:hAnsi="Courier New" w:cs="Courier New"/>
+          <w:sz w:val="20"/>
+          <w:szCs w:val="20"/>
+        </w:rPr>
+        <w:t xml:space="preserve"> </w:t>
+      </w:r>
+      <w:r>
+        <w:rPr>
+          <w:rFonts w:ascii="Courier New" w:hAnsi="Courier New" w:cs="Courier New"/>
+          <w:sz w:val="20"/>
+          <w:szCs w:val="20"/>
+        </w:rPr>
+        <w:t>DTS Surround Sound</w:t>
+      </w:r>
+    </w:p>
+    <w:p>
+      <w:pPr>
+        <w:ind w:firstLine="405"/>
+        <w:rPr>
+          <w:rFonts w:ascii="Courier New" w:hAnsi="Courier New" w:cs="Courier New"/>
+          <w:sz w:val="20"/>
+          <w:szCs w:val="20"/>
+        </w:rPr>
+      </w:pPr>
+      <w:r>
+        <w:rPr>
+          <w:rFonts w:ascii="Courier New" w:hAnsi="Courier New" w:cs="Courier New"/>
+          <w:sz w:val="20"/>
+          <w:szCs w:val="20"/>
+        </w:rPr>
+        <w:t>346</w:t>
+      </w:r>
+      <w:r>
+        <w:rPr>
+          <w:rFonts w:ascii="Courier New" w:hAnsi="Courier New" w:cs="Courier New"/>
+          <w:sz w:val="20"/>
+          <w:szCs w:val="20"/>
+        </w:rPr>
+        <w:t xml:space="preserve"> ## $</w:t>
+      </w:r>
+      <w:r>
+        <w:rPr>
+          <w:rFonts w:ascii="Courier New" w:hAnsi="Courier New" w:cs="Courier New"/>
+          <w:sz w:val="20"/>
+          <w:szCs w:val="20"/>
+        </w:rPr>
+        <w:t>3</w:t>
+      </w:r>
+      <w:r>
+        <w:rPr>
+          <w:rFonts w:ascii="Courier New" w:hAnsi="Courier New" w:cs="Courier New"/>
+          <w:sz w:val="20"/>
+          <w:szCs w:val="20"/>
+        </w:rPr>
+        <w:t xml:space="preserve"> </w:t>
+      </w:r>
+      <w:r>
+        <w:rPr>
+          <w:rFonts w:ascii="Courier New" w:hAnsi="Courier New" w:cs="Courier New"/>
+          <w:sz w:val="20"/>
+          <w:szCs w:val="20"/>
+        </w:rPr>
+        <w:t>videodisc</w:t>
+      </w:r>
+      <w:r>
+        <w:rPr>
+          <w:rFonts w:ascii="Courier New" w:hAnsi="Courier New" w:cs="Courier New"/>
+          <w:sz w:val="20"/>
+          <w:szCs w:val="20"/>
+        </w:rPr>
+        <w:t xml:space="preserve"> $</w:t>
+      </w:r>
+      <w:r>
+        <w:rPr>
+          <w:rFonts w:ascii="Courier New" w:hAnsi="Courier New" w:cs="Courier New"/>
+          <w:sz w:val="20"/>
+          <w:szCs w:val="20"/>
+        </w:rPr>
+        <w:t>b</w:t>
+      </w:r>
+      <w:r>
+        <w:rPr>
+          <w:rFonts w:ascii="Courier New" w:hAnsi="Courier New" w:cs="Courier New"/>
+          <w:sz w:val="20"/>
+          <w:szCs w:val="20"/>
+        </w:rPr>
+        <w:t xml:space="preserve"> </w:t>
+      </w:r>
+      <w:r>
+        <w:rPr>
+          <w:rFonts w:ascii="Courier New" w:hAnsi="Courier New" w:cs="Courier New"/>
+          <w:sz w:val="20"/>
+          <w:szCs w:val="20"/>
+        </w:rPr>
+        <w:t>NTSC</w:t>
+      </w:r>
+      <w:r>
+        <w:rPr>
+          <w:rFonts w:ascii="Courier New" w:hAnsi="Courier New" w:cs="Courier New"/>
+          <w:sz w:val="20"/>
+          <w:szCs w:val="20"/>
+        </w:rPr>
+        <w:t xml:space="preserve"> $</w:t>
+      </w:r>
+      <w:r>
+        <w:rPr>
+          <w:rFonts w:ascii="Courier New" w:hAnsi="Courier New" w:cs="Courier New"/>
+          <w:sz w:val="20"/>
+          <w:szCs w:val="20"/>
+        </w:rPr>
+        <w:t>2</w:t>
+      </w:r>
+      <w:r>
+        <w:rPr>
+          <w:rFonts w:ascii="Courier New" w:hAnsi="Courier New" w:cs="Courier New"/>
+          <w:sz w:val="20"/>
+          <w:szCs w:val="20"/>
+        </w:rPr>
+        <w:t xml:space="preserve"> </w:t>
+      </w:r>
+      <w:r>
+        <w:rPr>
+          <w:rFonts w:ascii="Courier New" w:hAnsi="Courier New" w:cs="Courier New"/>
+          <w:sz w:val="20"/>
+          <w:szCs w:val="20"/>
+        </w:rPr>
+        <w:t>rdabs</w:t>
+      </w:r>
+    </w:p>
+    <w:p>
+      <w:pPr>
+        <w:ind w:firstLine="405"/>
+        <w:rPr>
+          <w:rFonts w:ascii="Courier New" w:hAnsi="Courier New" w:cs="Courier New"/>
+          <w:sz w:val="20"/>
+          <w:szCs w:val="20"/>
+        </w:rPr>
+      </w:pPr>
+      <w:r>
+        <w:rPr>
+          <w:rFonts w:ascii="Courier New" w:hAnsi="Courier New" w:cs="Courier New"/>
+          <w:sz w:val="20"/>
+          <w:szCs w:val="20"/>
+        </w:rPr>
+        <w:t>347</w:t>
+      </w:r>
+      <w:r>
+        <w:rPr>
+          <w:rFonts w:ascii="Courier New" w:hAnsi="Courier New" w:cs="Courier New"/>
+          <w:sz w:val="20"/>
+          <w:szCs w:val="20"/>
+        </w:rPr>
+        <w:t xml:space="preserve"> ## $</w:t>
+      </w:r>
+      <w:r>
+        <w:rPr>
+          <w:rFonts w:ascii="Courier New" w:hAnsi="Courier New" w:cs="Courier New"/>
+          <w:sz w:val="20"/>
+          <w:szCs w:val="20"/>
+        </w:rPr>
+        <w:t>3</w:t>
+      </w:r>
+      <w:r>
+        <w:rPr>
+          <w:rFonts w:ascii="Courier New" w:hAnsi="Courier New" w:cs="Courier New"/>
+          <w:sz w:val="20"/>
+          <w:szCs w:val="20"/>
+        </w:rPr>
+        <w:t xml:space="preserve"> </w:t>
+      </w:r>
+      <w:r>
+        <w:rPr>
+          <w:rFonts w:ascii="Courier New" w:hAnsi="Courier New" w:cs="Courier New"/>
+          <w:sz w:val="20"/>
+          <w:szCs w:val="20"/>
+        </w:rPr>
+        <w:t>videodisc</w:t>
+      </w:r>
+      <w:r>
+        <w:rPr>
+          <w:rFonts w:ascii="Courier New" w:hAnsi="Courier New" w:cs="Courier New"/>
+          <w:sz w:val="20"/>
+          <w:szCs w:val="20"/>
+        </w:rPr>
+        <w:t xml:space="preserve"> $</w:t>
+      </w:r>
+      <w:r>
+        <w:rPr>
+          <w:rFonts w:ascii="Courier New" w:hAnsi="Courier New" w:cs="Courier New"/>
+          <w:sz w:val="20"/>
+          <w:szCs w:val="20"/>
+        </w:rPr>
         <w:t>a</w:t>
       </w:r>
       <w:r>
@@ -3207,7 +4201,7 @@
           <w:sz w:val="20"/>
           <w:szCs w:val="20"/>
         </w:rPr>
-        <w:t>OCP</w:t>
+        <w:t>video file</w:t>
       </w:r>
       <w:r>
         <w:rPr>
@@ -3223,6 +4217,80 @@
           <w:sz w:val="20"/>
           <w:szCs w:val="20"/>
         </w:rPr>
+        <w:t>2</w:t>
+      </w:r>
+      <w:r>
+        <w:rPr>
+          <w:rFonts w:ascii="Courier New" w:hAnsi="Courier New" w:cs="Courier New"/>
+          <w:sz w:val="20"/>
+          <w:szCs w:val="20"/>
+        </w:rPr>
+        <w:t xml:space="preserve"> </w:t>
+      </w:r>
+      <w:r>
+        <w:rPr>
+          <w:rFonts w:ascii="Courier New" w:hAnsi="Courier New" w:cs="Courier New"/>
+          <w:sz w:val="20"/>
+          <w:szCs w:val="20"/>
+        </w:rPr>
+        <w:t>rdaft</w:t>
+      </w:r>
+    </w:p>
+    <w:p>
+      <w:pPr>
+        <w:ind w:firstLine="405"/>
+        <w:rPr>
+          <w:rFonts w:ascii="Courier New" w:hAnsi="Courier New" w:cs="Courier New"/>
+          <w:sz w:val="20"/>
+          <w:szCs w:val="20"/>
+        </w:rPr>
+      </w:pPr>
+      <w:r>
+        <w:rPr>
+          <w:rFonts w:ascii="Courier New" w:hAnsi="Courier New" w:cs="Courier New"/>
+          <w:sz w:val="20"/>
+          <w:szCs w:val="20"/>
+        </w:rPr>
+        <w:t>347 ## $</w:t>
+      </w:r>
+      <w:r>
+        <w:rPr>
+          <w:rFonts w:ascii="Courier New" w:hAnsi="Courier New" w:cs="Courier New"/>
+          <w:sz w:val="20"/>
+          <w:szCs w:val="20"/>
+        </w:rPr>
+        <w:t>3</w:t>
+      </w:r>
+      <w:r>
+        <w:rPr>
+          <w:rFonts w:ascii="Courier New" w:hAnsi="Courier New" w:cs="Courier New"/>
+          <w:sz w:val="20"/>
+          <w:szCs w:val="20"/>
+        </w:rPr>
+        <w:t xml:space="preserve"> </w:t>
+      </w:r>
+      <w:r>
+        <w:rPr>
+          <w:rFonts w:ascii="Courier New" w:hAnsi="Courier New" w:cs="Courier New"/>
+          <w:sz w:val="20"/>
+          <w:szCs w:val="20"/>
+        </w:rPr>
+        <w:t>videodisc</w:t>
+      </w:r>
+      <w:r>
+        <w:rPr>
+          <w:rFonts w:ascii="Courier New" w:hAnsi="Courier New" w:cs="Courier New"/>
+          <w:sz w:val="20"/>
+          <w:szCs w:val="20"/>
+        </w:rPr>
+        <w:t xml:space="preserve"> $</w:t>
+      </w:r>
+      <w:r>
+        <w:rPr>
+          <w:rFonts w:ascii="Courier New" w:hAnsi="Courier New" w:cs="Courier New"/>
+          <w:sz w:val="20"/>
+          <w:szCs w:val="20"/>
+        </w:rPr>
         <w:t>b</w:t>
       </w:r>
       <w:r>
@@ -3233,16 +4301,64 @@
         </w:rPr>
         <w:t xml:space="preserve"> </w:t>
       </w:r>
-      <w:proofErr w:type="spellStart"/>
-      <w:r>
-        <w:rPr>
-          <w:rFonts w:ascii="Courier New" w:hAnsi="Courier New" w:cs="Courier New"/>
-          <w:sz w:val="20"/>
-          <w:szCs w:val="20"/>
-        </w:rPr>
-        <w:t>eng</w:t>
-      </w:r>
-      <w:proofErr w:type="spellEnd"/>
+      <w:r>
+        <w:rPr>
+          <w:rFonts w:ascii="Courier New" w:hAnsi="Courier New" w:cs="Courier New"/>
+          <w:sz w:val="20"/>
+          <w:szCs w:val="20"/>
+        </w:rPr>
+        <w:t>DVD video</w:t>
+      </w:r>
+    </w:p>
+    <w:p>
+      <w:pPr>
+        <w:ind w:firstLine="405"/>
+        <w:rPr>
+          <w:rFonts w:ascii="Courier New" w:hAnsi="Courier New" w:cs="Courier New"/>
+          <w:sz w:val="20"/>
+          <w:szCs w:val="20"/>
+        </w:rPr>
+      </w:pPr>
+      <w:r>
+        <w:rPr>
+          <w:rFonts w:ascii="Courier New" w:hAnsi="Courier New" w:cs="Courier New"/>
+          <w:sz w:val="20"/>
+          <w:szCs w:val="20"/>
+        </w:rPr>
+        <w:t>347</w:t>
+      </w:r>
+      <w:r>
+        <w:rPr>
+          <w:rFonts w:ascii="Courier New" w:hAnsi="Courier New" w:cs="Courier New"/>
+          <w:sz w:val="20"/>
+          <w:szCs w:val="20"/>
+        </w:rPr>
+        <w:t xml:space="preserve"> ## $</w:t>
+      </w:r>
+      <w:r>
+        <w:rPr>
+          <w:rFonts w:ascii="Courier New" w:hAnsi="Courier New" w:cs="Courier New"/>
+          <w:sz w:val="20"/>
+          <w:szCs w:val="20"/>
+        </w:rPr>
+        <w:t>3</w:t>
+      </w:r>
+      <w:r>
+        <w:rPr>
+          <w:rFonts w:ascii="Courier New" w:hAnsi="Courier New" w:cs="Courier New"/>
+          <w:sz w:val="20"/>
+          <w:szCs w:val="20"/>
+        </w:rPr>
+        <w:t xml:space="preserve"> </w:t>
+      </w:r>
+      <w:r>
+        <w:rPr>
+          <w:rFonts w:ascii="Courier New" w:hAnsi="Courier New" w:cs="Courier New"/>
+          <w:sz w:val="20"/>
+          <w:szCs w:val="20"/>
+        </w:rPr>
+        <w:t>videodisc</w:t>
+      </w:r>
       <w:r>
         <w:rPr>
           <w:rFonts w:ascii="Courier New" w:hAnsi="Courier New" w:cs="Courier New"/>
@@ -3267,16 +4383,14 @@
         </w:rPr>
         <w:t xml:space="preserve"> </w:t>
       </w:r>
-      <w:proofErr w:type="spellStart"/>
-      <w:r>
-        <w:rPr>
-          <w:rFonts w:ascii="Courier New" w:hAnsi="Courier New" w:cs="Courier New"/>
-          <w:sz w:val="20"/>
-          <w:szCs w:val="20"/>
-        </w:rPr>
-        <w:t>rda</w:t>
-      </w:r>
-      <w:proofErr w:type="spellEnd"/>
+      <w:r>
+        <w:rPr>
+          <w:rFonts w:ascii="Courier New" w:hAnsi="Courier New" w:cs="Courier New"/>
+          <w:sz w:val="20"/>
+          <w:szCs w:val="20"/>
+        </w:rPr>
+        <w:t>all regions</w:t>
+      </w:r>
       <w:r>
         <w:rPr>
           <w:rFonts w:ascii="Courier New" w:hAnsi="Courier New" w:cs="Courier New"/>
@@ -3291,7 +4405,7 @@
           <w:sz w:val="20"/>
           <w:szCs w:val="20"/>
         </w:rPr>
-        <w:t>c</w:t>
+        <w:t>2</w:t>
       </w:r>
       <w:r>
         <w:rPr>
@@ -3307,1408 +4421,8 @@
           <w:sz w:val="20"/>
           <w:szCs w:val="20"/>
         </w:rPr>
-        <w:t>OCP</w:t>
-      </w:r>
-      <w:r>
-        <w:rPr>
-          <w:rFonts w:ascii="Courier New" w:hAnsi="Courier New" w:cs="Courier New"/>
-          <w:sz w:val="20"/>
-          <w:szCs w:val="20"/>
-        </w:rPr>
-        <w:t xml:space="preserve"> $</w:t>
-      </w:r>
-      <w:r>
-        <w:rPr>
-          <w:rFonts w:ascii="Courier New" w:hAnsi="Courier New" w:cs="Courier New"/>
-          <w:sz w:val="20"/>
-          <w:szCs w:val="20"/>
-        </w:rPr>
-        <w:t>d</w:t>
-      </w:r>
-      <w:r>
-        <w:rPr>
-          <w:rFonts w:ascii="Courier New" w:hAnsi="Courier New" w:cs="Courier New"/>
-          <w:sz w:val="20"/>
-          <w:szCs w:val="20"/>
-        </w:rPr>
-        <w:t xml:space="preserve"> </w:t>
-      </w:r>
-      <w:r>
-        <w:rPr>
-          <w:rFonts w:ascii="Courier New" w:hAnsi="Courier New" w:cs="Courier New"/>
-          <w:sz w:val="20"/>
-          <w:szCs w:val="20"/>
-        </w:rPr>
-        <w:t>OCLCO</w:t>
-      </w:r>
-      <w:r>
-        <w:rPr>
-          <w:rFonts w:ascii="Courier New" w:hAnsi="Courier New" w:cs="Courier New"/>
-          <w:sz w:val="20"/>
-          <w:szCs w:val="20"/>
-        </w:rPr>
-        <w:t xml:space="preserve"> $</w:t>
-      </w:r>
-      <w:r>
-        <w:rPr>
-          <w:rFonts w:ascii="Courier New" w:hAnsi="Courier New" w:cs="Courier New"/>
-          <w:sz w:val="20"/>
-          <w:szCs w:val="20"/>
-        </w:rPr>
-        <w:t>d</w:t>
-      </w:r>
-      <w:r>
-        <w:rPr>
-          <w:rFonts w:ascii="Courier New" w:hAnsi="Courier New" w:cs="Courier New"/>
-          <w:sz w:val="20"/>
-          <w:szCs w:val="20"/>
-        </w:rPr>
-        <w:t xml:space="preserve"> </w:t>
-      </w:r>
-      <w:r>
-        <w:rPr>
-          <w:rFonts w:ascii="Courier New" w:hAnsi="Courier New" w:cs="Courier New"/>
-          <w:sz w:val="20"/>
-          <w:szCs w:val="20"/>
-        </w:rPr>
-        <w:t>OCLCF</w:t>
-      </w:r>
-      <w:r>
-        <w:rPr>
-          <w:rFonts w:ascii="Courier New" w:hAnsi="Courier New" w:cs="Courier New"/>
-          <w:sz w:val="20"/>
-          <w:szCs w:val="20"/>
-        </w:rPr>
-        <w:t xml:space="preserve"> $</w:t>
-      </w:r>
-      <w:r>
-        <w:rPr>
-          <w:rFonts w:ascii="Courier New" w:hAnsi="Courier New" w:cs="Courier New"/>
-          <w:sz w:val="20"/>
-          <w:szCs w:val="20"/>
-        </w:rPr>
-        <w:t>d</w:t>
-      </w:r>
-      <w:r>
-        <w:rPr>
-          <w:rFonts w:ascii="Courier New" w:hAnsi="Courier New" w:cs="Courier New"/>
-          <w:sz w:val="20"/>
-          <w:szCs w:val="20"/>
-        </w:rPr>
-        <w:t xml:space="preserve"> </w:t>
-      </w:r>
-      <w:r>
-        <w:rPr>
-          <w:rFonts w:ascii="Courier New" w:hAnsi="Courier New" w:cs="Courier New"/>
-          <w:sz w:val="20"/>
-          <w:szCs w:val="20"/>
-        </w:rPr>
-        <w:t>B@L</w:t>
-      </w:r>
-      <w:r>
-        <w:rPr>
-          <w:rFonts w:ascii="Courier New" w:hAnsi="Courier New" w:cs="Courier New"/>
-          <w:sz w:val="20"/>
-          <w:szCs w:val="20"/>
-        </w:rPr>
-        <w:t xml:space="preserve"> $</w:t>
-      </w:r>
-      <w:r>
-        <w:rPr>
-          <w:rFonts w:ascii="Courier New" w:hAnsi="Courier New" w:cs="Courier New"/>
-          <w:sz w:val="20"/>
-          <w:szCs w:val="20"/>
-        </w:rPr>
-        <w:t>d</w:t>
-      </w:r>
-      <w:r>
-        <w:rPr>
-          <w:rFonts w:ascii="Courier New" w:hAnsi="Courier New" w:cs="Courier New"/>
-          <w:sz w:val="20"/>
-          <w:szCs w:val="20"/>
-        </w:rPr>
-        <w:t xml:space="preserve"> </w:t>
-      </w:r>
-      <w:r>
-        <w:rPr>
-          <w:rFonts w:ascii="Courier New" w:hAnsi="Courier New" w:cs="Courier New"/>
-          <w:sz w:val="20"/>
-          <w:szCs w:val="20"/>
-        </w:rPr>
-        <w:t>DLC</w:t>
-      </w:r>
-    </w:p>
-    <w:p>
-      <w:pPr>
-        <w:ind w:firstLine="405"/>
-        <w:rPr>
-          <w:rFonts w:ascii="Courier New" w:hAnsi="Courier New" w:cs="Courier New"/>
-          <w:sz w:val="20"/>
-          <w:szCs w:val="20"/>
-        </w:rPr>
-      </w:pPr>
-      <w:r>
-        <w:rPr>
-          <w:rFonts w:ascii="Courier New" w:hAnsi="Courier New" w:cs="Courier New"/>
-          <w:sz w:val="20"/>
-          <w:szCs w:val="20"/>
-        </w:rPr>
-        <w:t>245 00 $a [videodisc]</w:t>
-      </w:r>
-    </w:p>
-    <w:p>
-      <w:pPr>
-        <w:ind w:firstLine="405"/>
-        <w:rPr>
-          <w:rFonts w:ascii="Courier New" w:hAnsi="Courier New" w:cs="Courier New"/>
-          <w:sz w:val="20"/>
-          <w:szCs w:val="20"/>
-        </w:rPr>
-      </w:pPr>
-      <w:r>
-        <w:rPr>
-          <w:rFonts w:ascii="Courier New" w:hAnsi="Courier New" w:cs="Courier New"/>
-          <w:sz w:val="20"/>
-          <w:szCs w:val="20"/>
-        </w:rPr>
-        <w:t>300</w:t>
-      </w:r>
-      <w:r>
-        <w:rPr>
-          <w:rFonts w:ascii="Courier New" w:hAnsi="Courier New" w:cs="Courier New"/>
-          <w:sz w:val="20"/>
-          <w:szCs w:val="20"/>
-        </w:rPr>
-        <w:t xml:space="preserve"> ## $</w:t>
-      </w:r>
-      <w:r>
-        <w:rPr>
-          <w:rFonts w:ascii="Courier New" w:hAnsi="Courier New" w:cs="Courier New"/>
-          <w:sz w:val="20"/>
-          <w:szCs w:val="20"/>
-        </w:rPr>
-        <w:t>3</w:t>
-      </w:r>
-      <w:r>
-        <w:rPr>
-          <w:rFonts w:ascii="Courier New" w:hAnsi="Courier New" w:cs="Courier New"/>
-          <w:sz w:val="20"/>
-          <w:szCs w:val="20"/>
-        </w:rPr>
-        <w:t xml:space="preserve"> </w:t>
-      </w:r>
-      <w:r>
-        <w:rPr>
-          <w:rFonts w:ascii="Courier New" w:hAnsi="Courier New" w:cs="Courier New"/>
-          <w:sz w:val="20"/>
-          <w:szCs w:val="20"/>
-        </w:rPr>
-        <w:t>videodisc</w:t>
-      </w:r>
-      <w:r>
-        <w:rPr>
-          <w:rFonts w:ascii="Courier New" w:hAnsi="Courier New" w:cs="Courier New"/>
-          <w:sz w:val="20"/>
-          <w:szCs w:val="20"/>
-        </w:rPr>
-        <w:t xml:space="preserve"> $</w:t>
-      </w:r>
-      <w:r>
-        <w:rPr>
-          <w:rFonts w:ascii="Courier New" w:hAnsi="Courier New" w:cs="Courier New"/>
-          <w:sz w:val="20"/>
-          <w:szCs w:val="20"/>
-        </w:rPr>
-        <w:t>a</w:t>
-      </w:r>
-      <w:r>
-        <w:rPr>
-          <w:rFonts w:ascii="Courier New" w:hAnsi="Courier New" w:cs="Courier New"/>
-          <w:sz w:val="20"/>
-          <w:szCs w:val="20"/>
-        </w:rPr>
-        <w:t xml:space="preserve"> </w:t>
-      </w:r>
-      <w:r>
-        <w:rPr>
-          <w:rFonts w:ascii="Courier New" w:hAnsi="Courier New" w:cs="Courier New"/>
-          <w:sz w:val="20"/>
-          <w:szCs w:val="20"/>
-        </w:rPr>
-        <w:t>1 videodisc (approximately 84 min.)</w:t>
-      </w:r>
-      <w:r>
-        <w:rPr>
-          <w:rFonts w:ascii="Courier New" w:hAnsi="Courier New" w:cs="Courier New"/>
-          <w:sz w:val="20"/>
-          <w:szCs w:val="20"/>
-        </w:rPr>
-        <w:t>$</w:t>
-      </w:r>
-      <w:r>
-        <w:rPr>
-          <w:rFonts w:ascii="Courier New" w:hAnsi="Courier New" w:cs="Courier New"/>
-          <w:sz w:val="20"/>
-          <w:szCs w:val="20"/>
-        </w:rPr>
-        <w:t>b sound, color</w:t>
-      </w:r>
-      <w:r>
-        <w:rPr>
-          <w:rFonts w:ascii="Courier New" w:hAnsi="Courier New" w:cs="Courier New"/>
-          <w:sz w:val="20"/>
-          <w:szCs w:val="20"/>
-        </w:rPr>
-        <w:t xml:space="preserve"> $</w:t>
-      </w:r>
-      <w:r>
-        <w:rPr>
-          <w:rFonts w:ascii="Courier New" w:hAnsi="Courier New" w:cs="Courier New"/>
-          <w:sz w:val="20"/>
-          <w:szCs w:val="20"/>
-        </w:rPr>
-        <w:t>c 4 3/4 in.)</w:t>
-      </w:r>
-    </w:p>
-    <w:p>
-      <w:pPr>
-        <w:ind w:firstLine="405"/>
-        <w:rPr>
-          <w:rFonts w:ascii="Courier New" w:hAnsi="Courier New" w:cs="Courier New"/>
-          <w:sz w:val="20"/>
-          <w:szCs w:val="20"/>
-        </w:rPr>
-      </w:pPr>
-      <w:r>
-        <w:rPr>
-          <w:rFonts w:ascii="Courier New" w:hAnsi="Courier New" w:cs="Courier New"/>
-          <w:sz w:val="20"/>
-          <w:szCs w:val="20"/>
-        </w:rPr>
-        <w:t>336</w:t>
-      </w:r>
-      <w:r>
-        <w:rPr>
-          <w:rFonts w:ascii="Courier New" w:hAnsi="Courier New" w:cs="Courier New"/>
-          <w:sz w:val="20"/>
-          <w:szCs w:val="20"/>
-        </w:rPr>
-        <w:t xml:space="preserve"> ## $</w:t>
-      </w:r>
-      <w:r>
-        <w:rPr>
-          <w:rFonts w:ascii="Courier New" w:hAnsi="Courier New" w:cs="Courier New"/>
-          <w:sz w:val="20"/>
-          <w:szCs w:val="20"/>
-        </w:rPr>
-        <w:t>3</w:t>
-      </w:r>
-      <w:r>
-        <w:rPr>
-          <w:rFonts w:ascii="Courier New" w:hAnsi="Courier New" w:cs="Courier New"/>
-          <w:sz w:val="20"/>
-          <w:szCs w:val="20"/>
-        </w:rPr>
-        <w:t xml:space="preserve"> </w:t>
-      </w:r>
-      <w:r>
-        <w:rPr>
-          <w:rFonts w:ascii="Courier New" w:hAnsi="Courier New" w:cs="Courier New"/>
-          <w:sz w:val="20"/>
-          <w:szCs w:val="20"/>
-        </w:rPr>
-        <w:t>videodisc</w:t>
-      </w:r>
-      <w:r>
-        <w:rPr>
-          <w:rFonts w:ascii="Courier New" w:hAnsi="Courier New" w:cs="Courier New"/>
-          <w:sz w:val="20"/>
-          <w:szCs w:val="20"/>
-        </w:rPr>
-        <w:t xml:space="preserve"> $</w:t>
-      </w:r>
-      <w:r>
-        <w:rPr>
-          <w:rFonts w:ascii="Courier New" w:hAnsi="Courier New" w:cs="Courier New"/>
-          <w:sz w:val="20"/>
-          <w:szCs w:val="20"/>
-        </w:rPr>
-        <w:t>a</w:t>
-      </w:r>
-      <w:r>
-        <w:rPr>
-          <w:rFonts w:ascii="Courier New" w:hAnsi="Courier New" w:cs="Courier New"/>
-          <w:sz w:val="20"/>
-          <w:szCs w:val="20"/>
-        </w:rPr>
-        <w:t xml:space="preserve"> </w:t>
-      </w:r>
-      <w:r>
-        <w:rPr>
-          <w:rFonts w:ascii="Courier New" w:hAnsi="Courier New" w:cs="Courier New"/>
-          <w:sz w:val="20"/>
-          <w:szCs w:val="20"/>
-        </w:rPr>
-        <w:t>two-dimensional moving image</w:t>
-      </w:r>
-      <w:r>
-        <w:rPr>
-          <w:rFonts w:ascii="Courier New" w:hAnsi="Courier New" w:cs="Courier New"/>
-          <w:sz w:val="20"/>
-          <w:szCs w:val="20"/>
-        </w:rPr>
-        <w:t xml:space="preserve"> $</w:t>
-      </w:r>
-      <w:r>
-        <w:rPr>
-          <w:rFonts w:ascii="Courier New" w:hAnsi="Courier New" w:cs="Courier New"/>
-          <w:sz w:val="20"/>
-          <w:szCs w:val="20"/>
-        </w:rPr>
-        <w:t>b</w:t>
-      </w:r>
-      <w:r>
-        <w:rPr>
-          <w:rFonts w:ascii="Courier New" w:hAnsi="Courier New" w:cs="Courier New"/>
-          <w:sz w:val="20"/>
-          <w:szCs w:val="20"/>
-        </w:rPr>
-        <w:t xml:space="preserve"> </w:t>
-      </w:r>
-      <w:proofErr w:type="spellStart"/>
-      <w:r>
-        <w:rPr>
-          <w:rFonts w:ascii="Courier New" w:hAnsi="Courier New" w:cs="Courier New"/>
-          <w:sz w:val="20"/>
-          <w:szCs w:val="20"/>
-        </w:rPr>
-        <w:t>tdi</w:t>
-      </w:r>
-      <w:proofErr w:type="spellEnd"/>
-      <w:r>
-        <w:rPr>
-          <w:rFonts w:ascii="Courier New" w:hAnsi="Courier New" w:cs="Courier New"/>
-          <w:sz w:val="20"/>
-          <w:szCs w:val="20"/>
-        </w:rPr>
-        <w:t xml:space="preserve"> $2 </w:t>
-      </w:r>
-      <w:proofErr w:type="spellStart"/>
-      <w:r>
-        <w:rPr>
-          <w:rFonts w:ascii="Courier New" w:hAnsi="Courier New" w:cs="Courier New"/>
-          <w:sz w:val="20"/>
-          <w:szCs w:val="20"/>
-        </w:rPr>
-        <w:t>rdacontent</w:t>
-      </w:r>
-      <w:proofErr w:type="spellEnd"/>
-    </w:p>
-    <w:p>
-      <w:pPr>
-        <w:ind w:firstLine="405"/>
-        <w:rPr>
-          <w:rFonts w:ascii="Courier New" w:hAnsi="Courier New" w:cs="Courier New"/>
-          <w:sz w:val="20"/>
-          <w:szCs w:val="20"/>
-        </w:rPr>
-      </w:pPr>
-      <w:r>
-        <w:rPr>
-          <w:rFonts w:ascii="Courier New" w:hAnsi="Courier New" w:cs="Courier New"/>
-          <w:sz w:val="20"/>
-          <w:szCs w:val="20"/>
-        </w:rPr>
-        <w:t>337 ## $</w:t>
-      </w:r>
-      <w:r>
-        <w:rPr>
-          <w:rFonts w:ascii="Courier New" w:hAnsi="Courier New" w:cs="Courier New"/>
-          <w:sz w:val="20"/>
-          <w:szCs w:val="20"/>
-        </w:rPr>
-        <w:t>3</w:t>
-      </w:r>
-      <w:r>
-        <w:rPr>
-          <w:rFonts w:ascii="Courier New" w:hAnsi="Courier New" w:cs="Courier New"/>
-          <w:sz w:val="20"/>
-          <w:szCs w:val="20"/>
-        </w:rPr>
-        <w:t xml:space="preserve"> </w:t>
-      </w:r>
-      <w:r>
-        <w:rPr>
-          <w:rFonts w:ascii="Courier New" w:hAnsi="Courier New" w:cs="Courier New"/>
-          <w:sz w:val="20"/>
-          <w:szCs w:val="20"/>
-        </w:rPr>
-        <w:t>videodisc</w:t>
-      </w:r>
-      <w:r>
-        <w:rPr>
-          <w:rFonts w:ascii="Courier New" w:hAnsi="Courier New" w:cs="Courier New"/>
-          <w:sz w:val="20"/>
-          <w:szCs w:val="20"/>
-        </w:rPr>
-        <w:t xml:space="preserve"> $</w:t>
-      </w:r>
-      <w:r>
-        <w:rPr>
-          <w:rFonts w:ascii="Courier New" w:hAnsi="Courier New" w:cs="Courier New"/>
-          <w:sz w:val="20"/>
-          <w:szCs w:val="20"/>
-        </w:rPr>
-        <w:t>a</w:t>
-      </w:r>
-      <w:r>
-        <w:rPr>
-          <w:rFonts w:ascii="Courier New" w:hAnsi="Courier New" w:cs="Courier New"/>
-          <w:sz w:val="20"/>
-          <w:szCs w:val="20"/>
-        </w:rPr>
-        <w:t xml:space="preserve"> </w:t>
-      </w:r>
-      <w:r>
-        <w:rPr>
-          <w:rFonts w:ascii="Courier New" w:hAnsi="Courier New" w:cs="Courier New"/>
-          <w:sz w:val="20"/>
-          <w:szCs w:val="20"/>
-        </w:rPr>
-        <w:t>video</w:t>
-      </w:r>
-      <w:r>
-        <w:rPr>
-          <w:rFonts w:ascii="Courier New" w:hAnsi="Courier New" w:cs="Courier New"/>
-          <w:sz w:val="20"/>
-          <w:szCs w:val="20"/>
-        </w:rPr>
-        <w:t xml:space="preserve"> $</w:t>
-      </w:r>
-      <w:r>
-        <w:rPr>
-          <w:rFonts w:ascii="Courier New" w:hAnsi="Courier New" w:cs="Courier New"/>
-          <w:sz w:val="20"/>
-          <w:szCs w:val="20"/>
-        </w:rPr>
-        <w:t>b</w:t>
-      </w:r>
-      <w:r>
-        <w:rPr>
-          <w:rFonts w:ascii="Courier New" w:hAnsi="Courier New" w:cs="Courier New"/>
-          <w:sz w:val="20"/>
-          <w:szCs w:val="20"/>
-        </w:rPr>
-        <w:t xml:space="preserve"> </w:t>
-      </w:r>
-      <w:r>
-        <w:rPr>
-          <w:rFonts w:ascii="Courier New" w:hAnsi="Courier New" w:cs="Courier New"/>
-          <w:sz w:val="20"/>
-          <w:szCs w:val="20"/>
-        </w:rPr>
-        <w:t>v</w:t>
-      </w:r>
-      <w:r>
-        <w:rPr>
-          <w:rFonts w:ascii="Courier New" w:hAnsi="Courier New" w:cs="Courier New"/>
-          <w:sz w:val="20"/>
-          <w:szCs w:val="20"/>
-        </w:rPr>
-        <w:t xml:space="preserve"> $</w:t>
-      </w:r>
-      <w:r>
-        <w:rPr>
-          <w:rFonts w:ascii="Courier New" w:hAnsi="Courier New" w:cs="Courier New"/>
-          <w:sz w:val="20"/>
-          <w:szCs w:val="20"/>
-        </w:rPr>
-        <w:t>2</w:t>
-      </w:r>
-      <w:r>
-        <w:rPr>
-          <w:rFonts w:ascii="Courier New" w:hAnsi="Courier New" w:cs="Courier New"/>
-          <w:sz w:val="20"/>
-          <w:szCs w:val="20"/>
-        </w:rPr>
-        <w:t xml:space="preserve"> </w:t>
-      </w:r>
-      <w:proofErr w:type="spellStart"/>
-      <w:r>
-        <w:rPr>
-          <w:rFonts w:ascii="Courier New" w:hAnsi="Courier New" w:cs="Courier New"/>
-          <w:sz w:val="20"/>
-          <w:szCs w:val="20"/>
-        </w:rPr>
-        <w:t>rdamedia</w:t>
-      </w:r>
-      <w:proofErr w:type="spellEnd"/>
-    </w:p>
-    <w:p>
-      <w:pPr>
-        <w:ind w:firstLine="405"/>
-        <w:rPr>
-          <w:rFonts w:ascii="Courier New" w:hAnsi="Courier New" w:cs="Courier New"/>
-          <w:sz w:val="20"/>
-          <w:szCs w:val="20"/>
-        </w:rPr>
-      </w:pPr>
-      <w:r>
-        <w:rPr>
-          <w:rFonts w:ascii="Courier New" w:hAnsi="Courier New" w:cs="Courier New"/>
-          <w:sz w:val="20"/>
-          <w:szCs w:val="20"/>
-        </w:rPr>
-        <w:t>338</w:t>
-      </w:r>
-      <w:r>
-        <w:rPr>
-          <w:rFonts w:ascii="Courier New" w:hAnsi="Courier New" w:cs="Courier New"/>
-          <w:sz w:val="20"/>
-          <w:szCs w:val="20"/>
-        </w:rPr>
-        <w:t xml:space="preserve"> ## $</w:t>
-      </w:r>
-      <w:r>
-        <w:rPr>
-          <w:rFonts w:ascii="Courier New" w:hAnsi="Courier New" w:cs="Courier New"/>
-          <w:sz w:val="20"/>
-          <w:szCs w:val="20"/>
-        </w:rPr>
-        <w:t>3</w:t>
-      </w:r>
-      <w:r>
-        <w:rPr>
-          <w:rFonts w:ascii="Courier New" w:hAnsi="Courier New" w:cs="Courier New"/>
-          <w:sz w:val="20"/>
-          <w:szCs w:val="20"/>
-        </w:rPr>
-        <w:t xml:space="preserve"> </w:t>
-      </w:r>
-      <w:r>
-        <w:rPr>
-          <w:rFonts w:ascii="Courier New" w:hAnsi="Courier New" w:cs="Courier New"/>
-          <w:sz w:val="20"/>
-          <w:szCs w:val="20"/>
-        </w:rPr>
-        <w:t>videodisc</w:t>
-      </w:r>
-      <w:r>
-        <w:rPr>
-          <w:rFonts w:ascii="Courier New" w:hAnsi="Courier New" w:cs="Courier New"/>
-          <w:sz w:val="20"/>
-          <w:szCs w:val="20"/>
-        </w:rPr>
-        <w:t xml:space="preserve"> $</w:t>
-      </w:r>
-      <w:r>
-        <w:rPr>
-          <w:rFonts w:ascii="Courier New" w:hAnsi="Courier New" w:cs="Courier New"/>
-          <w:sz w:val="20"/>
-          <w:szCs w:val="20"/>
-        </w:rPr>
-        <w:t>a</w:t>
-      </w:r>
-      <w:r>
-        <w:rPr>
-          <w:rFonts w:ascii="Courier New" w:hAnsi="Courier New" w:cs="Courier New"/>
-          <w:sz w:val="20"/>
-          <w:szCs w:val="20"/>
-        </w:rPr>
-        <w:t xml:space="preserve"> </w:t>
-      </w:r>
-      <w:r>
-        <w:rPr>
-          <w:rFonts w:ascii="Courier New" w:hAnsi="Courier New" w:cs="Courier New"/>
-          <w:sz w:val="20"/>
-          <w:szCs w:val="20"/>
-        </w:rPr>
-        <w:t>videodisc</w:t>
-      </w:r>
-      <w:r>
-        <w:rPr>
-          <w:rFonts w:ascii="Courier New" w:hAnsi="Courier New" w:cs="Courier New"/>
-          <w:sz w:val="20"/>
-          <w:szCs w:val="20"/>
-        </w:rPr>
-        <w:t xml:space="preserve"> $</w:t>
-      </w:r>
-      <w:r>
-        <w:rPr>
-          <w:rFonts w:ascii="Courier New" w:hAnsi="Courier New" w:cs="Courier New"/>
-          <w:sz w:val="20"/>
-          <w:szCs w:val="20"/>
-        </w:rPr>
-        <w:t>b</w:t>
-      </w:r>
-      <w:r>
-        <w:rPr>
-          <w:rFonts w:ascii="Courier New" w:hAnsi="Courier New" w:cs="Courier New"/>
-          <w:sz w:val="20"/>
-          <w:szCs w:val="20"/>
-        </w:rPr>
-        <w:t xml:space="preserve"> </w:t>
-      </w:r>
-      <w:proofErr w:type="spellStart"/>
-      <w:r>
-        <w:rPr>
-          <w:rFonts w:ascii="Courier New" w:hAnsi="Courier New" w:cs="Courier New"/>
-          <w:sz w:val="20"/>
-          <w:szCs w:val="20"/>
-        </w:rPr>
-        <w:t>vd</w:t>
-      </w:r>
-      <w:proofErr w:type="spellEnd"/>
-      <w:r>
-        <w:rPr>
-          <w:rFonts w:ascii="Courier New" w:hAnsi="Courier New" w:cs="Courier New"/>
-          <w:sz w:val="20"/>
-          <w:szCs w:val="20"/>
-        </w:rPr>
-        <w:t xml:space="preserve"> $</w:t>
-      </w:r>
-      <w:r>
-        <w:rPr>
-          <w:rFonts w:ascii="Courier New" w:hAnsi="Courier New" w:cs="Courier New"/>
-          <w:sz w:val="20"/>
-          <w:szCs w:val="20"/>
-        </w:rPr>
-        <w:t>2</w:t>
-      </w:r>
-      <w:r>
-        <w:rPr>
-          <w:rFonts w:ascii="Courier New" w:hAnsi="Courier New" w:cs="Courier New"/>
-          <w:sz w:val="20"/>
-          <w:szCs w:val="20"/>
-        </w:rPr>
-        <w:t xml:space="preserve"> </w:t>
-      </w:r>
-      <w:proofErr w:type="spellStart"/>
-      <w:r>
-        <w:rPr>
-          <w:rFonts w:ascii="Courier New" w:hAnsi="Courier New" w:cs="Courier New"/>
-          <w:sz w:val="20"/>
-          <w:szCs w:val="20"/>
-        </w:rPr>
-        <w:t>rdacarrier</w:t>
-      </w:r>
-      <w:proofErr w:type="spellEnd"/>
-    </w:p>
-    <w:p>
-      <w:pPr>
-        <w:ind w:firstLine="405"/>
-        <w:rPr>
-          <w:rFonts w:ascii="Courier New" w:hAnsi="Courier New" w:cs="Courier New"/>
-          <w:sz w:val="20"/>
-          <w:szCs w:val="20"/>
-        </w:rPr>
-      </w:pPr>
-      <w:r>
-        <w:rPr>
-          <w:rFonts w:ascii="Courier New" w:hAnsi="Courier New" w:cs="Courier New"/>
-          <w:sz w:val="20"/>
-          <w:szCs w:val="20"/>
-        </w:rPr>
-        <w:t>344</w:t>
-      </w:r>
-      <w:r>
-        <w:rPr>
-          <w:rFonts w:ascii="Courier New" w:hAnsi="Courier New" w:cs="Courier New"/>
-          <w:sz w:val="20"/>
-          <w:szCs w:val="20"/>
-        </w:rPr>
-        <w:t xml:space="preserve"> ## $</w:t>
-      </w:r>
-      <w:r>
-        <w:rPr>
-          <w:rFonts w:ascii="Courier New" w:hAnsi="Courier New" w:cs="Courier New"/>
-          <w:sz w:val="20"/>
-          <w:szCs w:val="20"/>
-        </w:rPr>
-        <w:t>3</w:t>
-      </w:r>
-      <w:r>
-        <w:rPr>
-          <w:rFonts w:ascii="Courier New" w:hAnsi="Courier New" w:cs="Courier New"/>
-          <w:sz w:val="20"/>
-          <w:szCs w:val="20"/>
-        </w:rPr>
-        <w:t xml:space="preserve"> </w:t>
-      </w:r>
-      <w:r>
-        <w:rPr>
-          <w:rFonts w:ascii="Courier New" w:hAnsi="Courier New" w:cs="Courier New"/>
-          <w:sz w:val="20"/>
-          <w:szCs w:val="20"/>
-        </w:rPr>
-        <w:t>videodisc</w:t>
-      </w:r>
-      <w:r>
-        <w:rPr>
-          <w:rFonts w:ascii="Courier New" w:hAnsi="Courier New" w:cs="Courier New"/>
-          <w:sz w:val="20"/>
-          <w:szCs w:val="20"/>
-        </w:rPr>
-        <w:t xml:space="preserve"> $</w:t>
-      </w:r>
-      <w:r>
-        <w:rPr>
-          <w:rFonts w:ascii="Courier New" w:hAnsi="Courier New" w:cs="Courier New"/>
-          <w:sz w:val="20"/>
-          <w:szCs w:val="20"/>
-        </w:rPr>
-        <w:t>g</w:t>
-      </w:r>
-      <w:r>
-        <w:rPr>
-          <w:rFonts w:ascii="Courier New" w:hAnsi="Courier New" w:cs="Courier New"/>
-          <w:sz w:val="20"/>
-          <w:szCs w:val="20"/>
-        </w:rPr>
-        <w:t xml:space="preserve"> </w:t>
-      </w:r>
-      <w:r>
-        <w:rPr>
-          <w:rFonts w:ascii="Courier New" w:hAnsi="Courier New" w:cs="Courier New"/>
-          <w:sz w:val="20"/>
-          <w:szCs w:val="20"/>
-        </w:rPr>
-        <w:t>stereo</w:t>
-      </w:r>
-      <w:r>
-        <w:rPr>
-          <w:rFonts w:ascii="Courier New" w:hAnsi="Courier New" w:cs="Courier New"/>
-          <w:sz w:val="20"/>
-          <w:szCs w:val="20"/>
-        </w:rPr>
-        <w:t xml:space="preserve"> $</w:t>
-      </w:r>
-      <w:r>
-        <w:rPr>
-          <w:rFonts w:ascii="Courier New" w:hAnsi="Courier New" w:cs="Courier New"/>
-          <w:sz w:val="20"/>
-          <w:szCs w:val="20"/>
-        </w:rPr>
-        <w:t>g</w:t>
-      </w:r>
-      <w:r>
-        <w:rPr>
-          <w:rFonts w:ascii="Courier New" w:hAnsi="Courier New" w:cs="Courier New"/>
-          <w:sz w:val="20"/>
-          <w:szCs w:val="20"/>
-        </w:rPr>
-        <w:t xml:space="preserve"> </w:t>
-      </w:r>
-      <w:r>
-        <w:rPr>
-          <w:rFonts w:ascii="Courier New" w:hAnsi="Courier New" w:cs="Courier New"/>
-          <w:sz w:val="20"/>
-          <w:szCs w:val="20"/>
-        </w:rPr>
-        <w:t>surround</w:t>
-      </w:r>
-      <w:r>
-        <w:rPr>
-          <w:rFonts w:ascii="Courier New" w:hAnsi="Courier New" w:cs="Courier New"/>
-          <w:sz w:val="20"/>
-          <w:szCs w:val="20"/>
-        </w:rPr>
-        <w:t xml:space="preserve"> $</w:t>
-      </w:r>
-      <w:r>
-        <w:rPr>
-          <w:rFonts w:ascii="Courier New" w:hAnsi="Courier New" w:cs="Courier New"/>
-          <w:sz w:val="20"/>
-          <w:szCs w:val="20"/>
-        </w:rPr>
-        <w:t>2</w:t>
-      </w:r>
-      <w:r>
-        <w:rPr>
-          <w:rFonts w:ascii="Courier New" w:hAnsi="Courier New" w:cs="Courier New"/>
-          <w:sz w:val="20"/>
-          <w:szCs w:val="20"/>
-        </w:rPr>
-        <w:t xml:space="preserve"> </w:t>
-      </w:r>
-      <w:proofErr w:type="spellStart"/>
-      <w:r>
-        <w:rPr>
-          <w:rFonts w:ascii="Courier New" w:hAnsi="Courier New" w:cs="Courier New"/>
-          <w:sz w:val="20"/>
-          <w:szCs w:val="20"/>
-        </w:rPr>
-        <w:t>rdacpc</w:t>
-      </w:r>
-      <w:proofErr w:type="spellEnd"/>
-    </w:p>
-    <w:p>
-      <w:pPr>
-        <w:ind w:firstLine="405"/>
-        <w:rPr>
-          <w:rFonts w:ascii="Courier New" w:hAnsi="Courier New" w:cs="Courier New"/>
-          <w:sz w:val="20"/>
-          <w:szCs w:val="20"/>
-        </w:rPr>
-      </w:pPr>
-      <w:r>
-        <w:rPr>
-          <w:rFonts w:ascii="Courier New" w:hAnsi="Courier New" w:cs="Courier New"/>
-          <w:sz w:val="20"/>
-          <w:szCs w:val="20"/>
-        </w:rPr>
-        <w:t>344</w:t>
-      </w:r>
-      <w:r>
-        <w:rPr>
-          <w:rFonts w:ascii="Courier New" w:hAnsi="Courier New" w:cs="Courier New"/>
-          <w:sz w:val="20"/>
-          <w:szCs w:val="20"/>
-        </w:rPr>
-        <w:t xml:space="preserve"> ## $</w:t>
-      </w:r>
-      <w:r>
-        <w:rPr>
-          <w:rFonts w:ascii="Courier New" w:hAnsi="Courier New" w:cs="Courier New"/>
-          <w:sz w:val="20"/>
-          <w:szCs w:val="20"/>
-        </w:rPr>
-        <w:t>3</w:t>
-      </w:r>
-      <w:r>
-        <w:rPr>
-          <w:rFonts w:ascii="Courier New" w:hAnsi="Courier New" w:cs="Courier New"/>
-          <w:sz w:val="20"/>
-          <w:szCs w:val="20"/>
-        </w:rPr>
-        <w:t xml:space="preserve"> </w:t>
-      </w:r>
-      <w:r>
-        <w:rPr>
-          <w:rFonts w:ascii="Courier New" w:hAnsi="Courier New" w:cs="Courier New"/>
-          <w:sz w:val="20"/>
-          <w:szCs w:val="20"/>
-        </w:rPr>
-        <w:t>videodisc</w:t>
-      </w:r>
-      <w:r>
-        <w:rPr>
-          <w:rFonts w:ascii="Courier New" w:hAnsi="Courier New" w:cs="Courier New"/>
-          <w:sz w:val="20"/>
-          <w:szCs w:val="20"/>
-        </w:rPr>
-        <w:t xml:space="preserve"> $</w:t>
-      </w:r>
-      <w:r>
-        <w:rPr>
-          <w:rFonts w:ascii="Courier New" w:hAnsi="Courier New" w:cs="Courier New"/>
-          <w:sz w:val="20"/>
-          <w:szCs w:val="20"/>
-        </w:rPr>
-        <w:t>g</w:t>
-      </w:r>
-      <w:r>
-        <w:rPr>
-          <w:rFonts w:ascii="Courier New" w:hAnsi="Courier New" w:cs="Courier New"/>
-          <w:sz w:val="20"/>
-          <w:szCs w:val="20"/>
-        </w:rPr>
-        <w:t xml:space="preserve"> </w:t>
-      </w:r>
-      <w:r>
-        <w:rPr>
-          <w:rFonts w:ascii="Courier New" w:hAnsi="Courier New" w:cs="Courier New"/>
-          <w:sz w:val="20"/>
-          <w:szCs w:val="20"/>
-        </w:rPr>
-        <w:t>Dolby Digital Stereo</w:t>
-      </w:r>
-      <w:r>
-        <w:rPr>
-          <w:rFonts w:ascii="Courier New" w:hAnsi="Courier New" w:cs="Courier New"/>
-          <w:sz w:val="20"/>
-          <w:szCs w:val="20"/>
-        </w:rPr>
-        <w:t xml:space="preserve"> $</w:t>
-      </w:r>
-      <w:r>
-        <w:rPr>
-          <w:rFonts w:ascii="Courier New" w:hAnsi="Courier New" w:cs="Courier New"/>
-          <w:sz w:val="20"/>
-          <w:szCs w:val="20"/>
-        </w:rPr>
-        <w:t>g</w:t>
-      </w:r>
-      <w:r>
-        <w:rPr>
-          <w:rFonts w:ascii="Courier New" w:hAnsi="Courier New" w:cs="Courier New"/>
-          <w:sz w:val="20"/>
-          <w:szCs w:val="20"/>
-        </w:rPr>
-        <w:t xml:space="preserve"> </w:t>
-      </w:r>
-      <w:r>
-        <w:rPr>
-          <w:rFonts w:ascii="Courier New" w:hAnsi="Courier New" w:cs="Courier New"/>
-          <w:sz w:val="20"/>
-          <w:szCs w:val="20"/>
-        </w:rPr>
-        <w:t>Dolby Digital 5.1 surround</w:t>
-      </w:r>
-      <w:r>
-        <w:rPr>
-          <w:rFonts w:ascii="Courier New" w:hAnsi="Courier New" w:cs="Courier New"/>
-          <w:sz w:val="20"/>
-          <w:szCs w:val="20"/>
-        </w:rPr>
-        <w:t xml:space="preserve"> $</w:t>
-      </w:r>
-      <w:r>
-        <w:rPr>
-          <w:rFonts w:ascii="Courier New" w:hAnsi="Courier New" w:cs="Courier New"/>
-          <w:sz w:val="20"/>
-          <w:szCs w:val="20"/>
-        </w:rPr>
-        <w:t>g</w:t>
-      </w:r>
-      <w:r>
-        <w:rPr>
-          <w:rFonts w:ascii="Courier New" w:hAnsi="Courier New" w:cs="Courier New"/>
-          <w:sz w:val="20"/>
-          <w:szCs w:val="20"/>
-        </w:rPr>
-        <w:t xml:space="preserve"> </w:t>
-      </w:r>
-      <w:r>
-        <w:rPr>
-          <w:rFonts w:ascii="Courier New" w:hAnsi="Courier New" w:cs="Courier New"/>
-          <w:sz w:val="20"/>
-          <w:szCs w:val="20"/>
-        </w:rPr>
-        <w:t>DTS Surround Sound</w:t>
-      </w:r>
-    </w:p>
-    <w:p>
-      <w:pPr>
-        <w:ind w:firstLine="405"/>
-        <w:rPr>
-          <w:rFonts w:ascii="Courier New" w:hAnsi="Courier New" w:cs="Courier New"/>
-          <w:sz w:val="20"/>
-          <w:szCs w:val="20"/>
-        </w:rPr>
-      </w:pPr>
-      <w:r>
-        <w:rPr>
-          <w:rFonts w:ascii="Courier New" w:hAnsi="Courier New" w:cs="Courier New"/>
-          <w:sz w:val="20"/>
-          <w:szCs w:val="20"/>
-        </w:rPr>
-        <w:t>346</w:t>
-      </w:r>
-      <w:r>
-        <w:rPr>
-          <w:rFonts w:ascii="Courier New" w:hAnsi="Courier New" w:cs="Courier New"/>
-          <w:sz w:val="20"/>
-          <w:szCs w:val="20"/>
-        </w:rPr>
-        <w:t xml:space="preserve"> ## $</w:t>
-      </w:r>
-      <w:r>
-        <w:rPr>
-          <w:rFonts w:ascii="Courier New" w:hAnsi="Courier New" w:cs="Courier New"/>
-          <w:sz w:val="20"/>
-          <w:szCs w:val="20"/>
-        </w:rPr>
-        <w:t>3</w:t>
-      </w:r>
-      <w:r>
-        <w:rPr>
-          <w:rFonts w:ascii="Courier New" w:hAnsi="Courier New" w:cs="Courier New"/>
-          <w:sz w:val="20"/>
-          <w:szCs w:val="20"/>
-        </w:rPr>
-        <w:t xml:space="preserve"> </w:t>
-      </w:r>
-      <w:r>
-        <w:rPr>
-          <w:rFonts w:ascii="Courier New" w:hAnsi="Courier New" w:cs="Courier New"/>
-          <w:sz w:val="20"/>
-          <w:szCs w:val="20"/>
-        </w:rPr>
-        <w:t>videodisc</w:t>
-      </w:r>
-      <w:r>
-        <w:rPr>
-          <w:rFonts w:ascii="Courier New" w:hAnsi="Courier New" w:cs="Courier New"/>
-          <w:sz w:val="20"/>
-          <w:szCs w:val="20"/>
-        </w:rPr>
-        <w:t xml:space="preserve"> $</w:t>
-      </w:r>
-      <w:r>
-        <w:rPr>
-          <w:rFonts w:ascii="Courier New" w:hAnsi="Courier New" w:cs="Courier New"/>
-          <w:sz w:val="20"/>
-          <w:szCs w:val="20"/>
-        </w:rPr>
-        <w:t>b</w:t>
-      </w:r>
-      <w:r>
-        <w:rPr>
-          <w:rFonts w:ascii="Courier New" w:hAnsi="Courier New" w:cs="Courier New"/>
-          <w:sz w:val="20"/>
-          <w:szCs w:val="20"/>
-        </w:rPr>
-        <w:t xml:space="preserve"> </w:t>
-      </w:r>
-      <w:r>
-        <w:rPr>
-          <w:rFonts w:ascii="Courier New" w:hAnsi="Courier New" w:cs="Courier New"/>
-          <w:sz w:val="20"/>
-          <w:szCs w:val="20"/>
-        </w:rPr>
-        <w:t>NTSC</w:t>
-      </w:r>
-      <w:r>
-        <w:rPr>
-          <w:rFonts w:ascii="Courier New" w:hAnsi="Courier New" w:cs="Courier New"/>
-          <w:sz w:val="20"/>
-          <w:szCs w:val="20"/>
-        </w:rPr>
-        <w:t xml:space="preserve"> $</w:t>
-      </w:r>
-      <w:r>
-        <w:rPr>
-          <w:rFonts w:ascii="Courier New" w:hAnsi="Courier New" w:cs="Courier New"/>
-          <w:sz w:val="20"/>
-          <w:szCs w:val="20"/>
-        </w:rPr>
-        <w:t>2</w:t>
-      </w:r>
-      <w:r>
-        <w:rPr>
-          <w:rFonts w:ascii="Courier New" w:hAnsi="Courier New" w:cs="Courier New"/>
-          <w:sz w:val="20"/>
-          <w:szCs w:val="20"/>
-        </w:rPr>
-        <w:t xml:space="preserve"> </w:t>
-      </w:r>
-      <w:proofErr w:type="spellStart"/>
-      <w:r>
-        <w:rPr>
-          <w:rFonts w:ascii="Courier New" w:hAnsi="Courier New" w:cs="Courier New"/>
-          <w:sz w:val="20"/>
-          <w:szCs w:val="20"/>
-        </w:rPr>
-        <w:t>rdabs</w:t>
-      </w:r>
-      <w:proofErr w:type="spellEnd"/>
-    </w:p>
-    <w:p>
-      <w:pPr>
-        <w:ind w:firstLine="405"/>
-        <w:rPr>
-          <w:rFonts w:ascii="Courier New" w:hAnsi="Courier New" w:cs="Courier New"/>
-          <w:sz w:val="20"/>
-          <w:szCs w:val="20"/>
-        </w:rPr>
-      </w:pPr>
-      <w:r>
-        <w:rPr>
-          <w:rFonts w:ascii="Courier New" w:hAnsi="Courier New" w:cs="Courier New"/>
-          <w:sz w:val="20"/>
-          <w:szCs w:val="20"/>
-        </w:rPr>
-        <w:t>347</w:t>
-      </w:r>
-      <w:r>
-        <w:rPr>
-          <w:rFonts w:ascii="Courier New" w:hAnsi="Courier New" w:cs="Courier New"/>
-          <w:sz w:val="20"/>
-          <w:szCs w:val="20"/>
-        </w:rPr>
-        <w:t xml:space="preserve"> ## $</w:t>
-      </w:r>
-      <w:r>
-        <w:rPr>
-          <w:rFonts w:ascii="Courier New" w:hAnsi="Courier New" w:cs="Courier New"/>
-          <w:sz w:val="20"/>
-          <w:szCs w:val="20"/>
-        </w:rPr>
-        <w:t>3</w:t>
-      </w:r>
-      <w:r>
-        <w:rPr>
-          <w:rFonts w:ascii="Courier New" w:hAnsi="Courier New" w:cs="Courier New"/>
-          <w:sz w:val="20"/>
-          <w:szCs w:val="20"/>
-        </w:rPr>
-        <w:t xml:space="preserve"> </w:t>
-      </w:r>
-      <w:r>
-        <w:rPr>
-          <w:rFonts w:ascii="Courier New" w:hAnsi="Courier New" w:cs="Courier New"/>
-          <w:sz w:val="20"/>
-          <w:szCs w:val="20"/>
-        </w:rPr>
-        <w:t>videodisc</w:t>
-      </w:r>
-      <w:r>
-        <w:rPr>
-          <w:rFonts w:ascii="Courier New" w:hAnsi="Courier New" w:cs="Courier New"/>
-          <w:sz w:val="20"/>
-          <w:szCs w:val="20"/>
-        </w:rPr>
-        <w:t xml:space="preserve"> $</w:t>
-      </w:r>
-      <w:r>
-        <w:rPr>
-          <w:rFonts w:ascii="Courier New" w:hAnsi="Courier New" w:cs="Courier New"/>
-          <w:sz w:val="20"/>
-          <w:szCs w:val="20"/>
-        </w:rPr>
-        <w:t>a</w:t>
-      </w:r>
-      <w:r>
-        <w:rPr>
-          <w:rFonts w:ascii="Courier New" w:hAnsi="Courier New" w:cs="Courier New"/>
-          <w:sz w:val="20"/>
-          <w:szCs w:val="20"/>
-        </w:rPr>
-        <w:t xml:space="preserve"> </w:t>
-      </w:r>
-      <w:r>
-        <w:rPr>
-          <w:rFonts w:ascii="Courier New" w:hAnsi="Courier New" w:cs="Courier New"/>
-          <w:sz w:val="20"/>
-          <w:szCs w:val="20"/>
-        </w:rPr>
-        <w:t>video file</w:t>
-      </w:r>
-      <w:r>
-        <w:rPr>
-          <w:rFonts w:ascii="Courier New" w:hAnsi="Courier New" w:cs="Courier New"/>
-          <w:sz w:val="20"/>
-          <w:szCs w:val="20"/>
-        </w:rPr>
-        <w:t xml:space="preserve"> $</w:t>
-      </w:r>
-      <w:r>
-        <w:rPr>
-          <w:rFonts w:ascii="Courier New" w:hAnsi="Courier New" w:cs="Courier New"/>
-          <w:sz w:val="20"/>
-          <w:szCs w:val="20"/>
-        </w:rPr>
-        <w:t>2</w:t>
-      </w:r>
-      <w:r>
-        <w:rPr>
-          <w:rFonts w:ascii="Courier New" w:hAnsi="Courier New" w:cs="Courier New"/>
-          <w:sz w:val="20"/>
-          <w:szCs w:val="20"/>
-        </w:rPr>
-        <w:t xml:space="preserve"> </w:t>
-      </w:r>
-      <w:proofErr w:type="spellStart"/>
-      <w:r>
-        <w:rPr>
-          <w:rFonts w:ascii="Courier New" w:hAnsi="Courier New" w:cs="Courier New"/>
-          <w:sz w:val="20"/>
-          <w:szCs w:val="20"/>
-        </w:rPr>
-        <w:t>rdaft</w:t>
-      </w:r>
-      <w:proofErr w:type="spellEnd"/>
-    </w:p>
-    <w:p>
-      <w:pPr>
-        <w:ind w:firstLine="405"/>
-        <w:rPr>
-          <w:rFonts w:ascii="Courier New" w:hAnsi="Courier New" w:cs="Courier New"/>
-          <w:sz w:val="20"/>
-          <w:szCs w:val="20"/>
-        </w:rPr>
-      </w:pPr>
-      <w:r>
-        <w:rPr>
-          <w:rFonts w:ascii="Courier New" w:hAnsi="Courier New" w:cs="Courier New"/>
-          <w:sz w:val="20"/>
-          <w:szCs w:val="20"/>
-        </w:rPr>
-        <w:t>347 ## $</w:t>
-      </w:r>
-      <w:r>
-        <w:rPr>
-          <w:rFonts w:ascii="Courier New" w:hAnsi="Courier New" w:cs="Courier New"/>
-          <w:sz w:val="20"/>
-          <w:szCs w:val="20"/>
-        </w:rPr>
-        <w:t>3</w:t>
-      </w:r>
-      <w:r>
-        <w:rPr>
-          <w:rFonts w:ascii="Courier New" w:hAnsi="Courier New" w:cs="Courier New"/>
-          <w:sz w:val="20"/>
-          <w:szCs w:val="20"/>
-        </w:rPr>
-        <w:t xml:space="preserve"> </w:t>
-      </w:r>
-      <w:r>
-        <w:rPr>
-          <w:rFonts w:ascii="Courier New" w:hAnsi="Courier New" w:cs="Courier New"/>
-          <w:sz w:val="20"/>
-          <w:szCs w:val="20"/>
-        </w:rPr>
-        <w:t>videodisc</w:t>
-      </w:r>
-      <w:r>
-        <w:rPr>
-          <w:rFonts w:ascii="Courier New" w:hAnsi="Courier New" w:cs="Courier New"/>
-          <w:sz w:val="20"/>
-          <w:szCs w:val="20"/>
-        </w:rPr>
-        <w:t xml:space="preserve"> $</w:t>
-      </w:r>
-      <w:r>
-        <w:rPr>
-          <w:rFonts w:ascii="Courier New" w:hAnsi="Courier New" w:cs="Courier New"/>
-          <w:sz w:val="20"/>
-          <w:szCs w:val="20"/>
-        </w:rPr>
-        <w:t>b</w:t>
-      </w:r>
-      <w:r>
-        <w:rPr>
-          <w:rFonts w:ascii="Courier New" w:hAnsi="Courier New" w:cs="Courier New"/>
-          <w:sz w:val="20"/>
-          <w:szCs w:val="20"/>
-        </w:rPr>
-        <w:t xml:space="preserve"> </w:t>
-      </w:r>
-      <w:r>
-        <w:rPr>
-          <w:rFonts w:ascii="Courier New" w:hAnsi="Courier New" w:cs="Courier New"/>
-          <w:sz w:val="20"/>
-          <w:szCs w:val="20"/>
-        </w:rPr>
-        <w:t>DVD video</w:t>
-      </w:r>
-    </w:p>
-    <w:p>
-      <w:pPr>
-        <w:ind w:firstLine="405"/>
-        <w:rPr>
-          <w:rFonts w:ascii="Courier New" w:hAnsi="Courier New" w:cs="Courier New"/>
-          <w:sz w:val="20"/>
-          <w:szCs w:val="20"/>
-        </w:rPr>
-      </w:pPr>
-      <w:r>
-        <w:rPr>
-          <w:rFonts w:ascii="Courier New" w:hAnsi="Courier New" w:cs="Courier New"/>
-          <w:sz w:val="20"/>
-          <w:szCs w:val="20"/>
-        </w:rPr>
-        <w:t>347</w:t>
-      </w:r>
-      <w:r>
-        <w:rPr>
-          <w:rFonts w:ascii="Courier New" w:hAnsi="Courier New" w:cs="Courier New"/>
-          <w:sz w:val="20"/>
-          <w:szCs w:val="20"/>
-        </w:rPr>
-        <w:t xml:space="preserve"> ## $</w:t>
-      </w:r>
-      <w:r>
-        <w:rPr>
-          <w:rFonts w:ascii="Courier New" w:hAnsi="Courier New" w:cs="Courier New"/>
-          <w:sz w:val="20"/>
-          <w:szCs w:val="20"/>
-        </w:rPr>
-        <w:t>3</w:t>
-      </w:r>
-      <w:r>
-        <w:rPr>
-          <w:rFonts w:ascii="Courier New" w:hAnsi="Courier New" w:cs="Courier New"/>
-          <w:sz w:val="20"/>
-          <w:szCs w:val="20"/>
-        </w:rPr>
-        <w:t xml:space="preserve"> </w:t>
-      </w:r>
-      <w:r>
-        <w:rPr>
-          <w:rFonts w:ascii="Courier New" w:hAnsi="Courier New" w:cs="Courier New"/>
-          <w:sz w:val="20"/>
-          <w:szCs w:val="20"/>
-        </w:rPr>
-        <w:t>videodisc</w:t>
-      </w:r>
-      <w:r>
-        <w:rPr>
-          <w:rFonts w:ascii="Courier New" w:hAnsi="Courier New" w:cs="Courier New"/>
-          <w:sz w:val="20"/>
-          <w:szCs w:val="20"/>
-        </w:rPr>
-        <w:t xml:space="preserve"> $</w:t>
-      </w:r>
-      <w:r>
-        <w:rPr>
-          <w:rFonts w:ascii="Courier New" w:hAnsi="Courier New" w:cs="Courier New"/>
-          <w:sz w:val="20"/>
-          <w:szCs w:val="20"/>
-        </w:rPr>
-        <w:t>e</w:t>
-      </w:r>
-      <w:r>
-        <w:rPr>
-          <w:rFonts w:ascii="Courier New" w:hAnsi="Courier New" w:cs="Courier New"/>
-          <w:sz w:val="20"/>
-          <w:szCs w:val="20"/>
-        </w:rPr>
-        <w:t xml:space="preserve"> </w:t>
-      </w:r>
-      <w:r>
-        <w:rPr>
-          <w:rFonts w:ascii="Courier New" w:hAnsi="Courier New" w:cs="Courier New"/>
-          <w:sz w:val="20"/>
-          <w:szCs w:val="20"/>
-        </w:rPr>
-        <w:t>all regions</w:t>
-      </w:r>
-      <w:r>
-        <w:rPr>
-          <w:rFonts w:ascii="Courier New" w:hAnsi="Courier New" w:cs="Courier New"/>
-          <w:sz w:val="20"/>
-          <w:szCs w:val="20"/>
-        </w:rPr>
-        <w:t xml:space="preserve"> $</w:t>
-      </w:r>
-      <w:r>
-        <w:rPr>
-          <w:rFonts w:ascii="Courier New" w:hAnsi="Courier New" w:cs="Courier New"/>
-          <w:sz w:val="20"/>
-          <w:szCs w:val="20"/>
-        </w:rPr>
-        <w:t>2</w:t>
-      </w:r>
-      <w:r>
-        <w:rPr>
-          <w:rFonts w:ascii="Courier New" w:hAnsi="Courier New" w:cs="Courier New"/>
-          <w:sz w:val="20"/>
-          <w:szCs w:val="20"/>
-        </w:rPr>
-        <w:t xml:space="preserve"> </w:t>
-      </w:r>
-      <w:proofErr w:type="spellStart"/>
-      <w:r>
-        <w:rPr>
-          <w:rFonts w:ascii="Courier New" w:hAnsi="Courier New" w:cs="Courier New"/>
-          <w:sz w:val="20"/>
-          <w:szCs w:val="20"/>
-        </w:rPr>
         <w:t>rdare</w:t>
       </w:r>
-      <w:proofErr w:type="spellEnd"/>
     </w:p>
     <w:p>
       <w:pPr>
